--- a/backend-templates/sharepoint-online-to-sharepoint-online-advanced.docx
+++ b/backend-templates/sharepoint-online-to-sharepoint-online-advanced.docx
@@ -182,7 +182,7 @@
                 <w:sz w:val="23"/>
                 <w:szCs w:val="23"/>
               </w:rPr>
-              <w:t>Cloud-Hosted SaaS Solution | Managed Migration | Dedicated Migration Manager</w:t>
+              <w:t>Cloud-Hosted SaaS Solution | Managed Migration | Assisted Migration Manager</w:t>
             </w:r>
           </w:p>
         </w:tc>
@@ -410,7 +410,7 @@
           </w:tcPr>
           <w:p>
             <w:r>
-              <w:t>Fully Managed Migration | Dedicated Project Manager | Pre-Migration Analysis | During Migration Consulting |Post-Migration Support and Data Reconciliation Support | End-to End Migration Assistance</w:t>
+              <w:t>Fully Managed Migration | Assisted Project Manager | Pre-Migration Analysis | During Migration Consulting |Post-Migration Support and Data Reconciliation Support | End-to End Migration Assistance</w:t>
             </w:r>
           </w:p>
           <w:p>
@@ -839,6 +839,8 @@
         <w:sectPr>
           <w:headerReference w:type="default" r:id="rId7"/>
           <w:footerReference w:type="default" r:id="rId8"/>
+          <w:headerReference w:type="first" r:id="rId28"/>
+          <w:footerReference w:type="first" r:id="rId29"/>
           <w:pgSz w:w="12240" w:h="15840" w:code="1"/>
           <w:pgMar w:top="979" w:right="763" w:bottom="979" w:left="763" w:header="240" w:footer="240" w:gutter="0"/>
           <w:cols w:space="720"/>
@@ -3736,6 +3738,16 @@
     <w:pPr>
       <w:pStyle w:val="PDFooter"/>
       <w:jc w:val="center"/>
+    </w:pPr>
+  </w:p>
+</w:ftr>
+</file>
+
+<file path=word/footer10.xml><?xml version="1.0" encoding="utf-8"?>
+<w:ftr xmlns:m="http://schemas.openxmlformats.org/officeDocument/2006/math" xmlns:mc="http://schemas.openxmlformats.org/markup-compatibility/2006" xmlns:mo="http://schemas.microsoft.com/office/mac/office/2008/main" xmlns:mv="urn:schemas-microsoft-com:mac:vml" xmlns:o="urn:schemas-microsoft-com:office:office" xmlns:r="http://schemas.openxmlformats.org/officeDocument/2006/relationships" xmlns:v="urn:schemas-microsoft-com:vml" xmlns:w10="urn:schemas-microsoft-com:office:word" xmlns:w14="http://schemas.microsoft.com/office/word/2010/wordml" xmlns:w="http://schemas.openxmlformats.org/wordprocessingml/2006/main" xmlns:wne="http://schemas.microsoft.com/office/word/2006/wordml" xmlns:wp14="http://schemas.microsoft.com/office/word/2010/wordprocessingDrawing" xmlns:wp="http://schemas.openxmlformats.org/drawingml/2006/wordprocessingDrawing" xmlns:wpc="http://schemas.microsoft.com/office/word/2010/wordprocessingCanvas" xmlns:wpg="http://schemas.microsoft.com/office/word/2010/wordprocessingGroup" xmlns:wpi="http://schemas.microsoft.com/office/word/2010/wordprocessingInk" xmlns:wps="http://schemas.microsoft.com/office/word/2010/wordprocessingShape" mc:Ignorable="w14 wp14">
+  <w:p>
+    <w:pPr>
+      <w:pStyle w:val="Footer"/>
     </w:pPr>
   </w:p>
 </w:ftr>
@@ -4878,6 +4890,16 @@
       </w:tc>
     </w:tr>
   </w:tbl>
+</w:hdr>
+</file>
+
+<file path=word/header10.xml><?xml version="1.0" encoding="utf-8"?>
+<w:hdr xmlns:m="http://schemas.openxmlformats.org/officeDocument/2006/math" xmlns:mc="http://schemas.openxmlformats.org/markup-compatibility/2006" xmlns:mo="http://schemas.microsoft.com/office/mac/office/2008/main" xmlns:mv="urn:schemas-microsoft-com:mac:vml" xmlns:o="urn:schemas-microsoft-com:office:office" xmlns:r="http://schemas.openxmlformats.org/officeDocument/2006/relationships" xmlns:v="urn:schemas-microsoft-com:vml" xmlns:w10="urn:schemas-microsoft-com:office:word" xmlns:w14="http://schemas.microsoft.com/office/word/2010/wordml" xmlns:w="http://schemas.openxmlformats.org/wordprocessingml/2006/main" xmlns:wne="http://schemas.microsoft.com/office/word/2006/wordml" xmlns:wp14="http://schemas.microsoft.com/office/word/2010/wordprocessingDrawing" xmlns:wp="http://schemas.openxmlformats.org/drawingml/2006/wordprocessingDrawing" xmlns:wpc="http://schemas.microsoft.com/office/word/2010/wordprocessingCanvas" xmlns:wpg="http://schemas.microsoft.com/office/word/2010/wordprocessingGroup" xmlns:wpi="http://schemas.microsoft.com/office/word/2010/wordprocessingInk" xmlns:wps="http://schemas.microsoft.com/office/word/2010/wordprocessingShape" mc:Ignorable="w14 wp14">
+  <w:p>
+    <w:pPr>
+      <w:pStyle w:val="Header"/>
+    </w:pPr>
+  </w:p>
 </w:hdr>
 </file>
 

--- a/backend-templates/sharepoint-online-to-sharepoint-online-advanced.docx
+++ b/backend-templates/sharepoint-online-to-sharepoint-online-advanced.docx
@@ -182,7 +182,7 @@
                 <w:sz w:val="23"/>
                 <w:szCs w:val="23"/>
               </w:rPr>
-              <w:t>Cloud-Hosted SaaS Solution | Managed Migration | Assisted Migration Manager</w:t>
+              <w:t>Cloud-Hosted SaaS Solution | Managed Migration | Assigned Migration Manager</w:t>
             </w:r>
           </w:p>
         </w:tc>
@@ -410,7 +410,7 @@
           </w:tcPr>
           <w:p>
             <w:r>
-              <w:t>Fully Managed Migration | Assisted Project Manager | Pre-Migration Analysis | During Migration Consulting |Post-Migration Support and Data Reconciliation Support | End-to End Migration Assistance</w:t>
+              <w:t>Managed Migration | Assigned Project Manager | Pre-Migration Analysis | During Migration Consulting |Post-Migration Support and Data Reconciliation Support | End-to End Migration Assistance</w:t>
             </w:r>
           </w:p>
           <w:p>

--- a/backend-templates/sharepoint-online-to-sharepoint-online-advanced.docx
+++ b/backend-templates/sharepoint-online-to-sharepoint-online-advanced.docx
@@ -513,7 +513,7 @@
                 <w:b/>
                 <w:bCs/>
               </w:rPr>
-              <w:t>Shared Server /Instance</w:t>
+              <w:t>Instance Type</w:t>
             </w:r>
           </w:p>
         </w:tc>

--- a/backend-templates/sharepoint-online-to-sharepoint-online-advanced.docx
+++ b/backend-templates/sharepoint-online-to-sharepoint-online-advanced.docx
@@ -182,7 +182,7 @@
                 <w:sz w:val="23"/>
                 <w:szCs w:val="23"/>
               </w:rPr>
-              <w:t>Cloud-Hosted SaaS Solution | Managed Migration | Assigned Migration Manager</w:t>
+              <w:t>Cloud-Hosted SaaS Solution | Managed Migration | Assisted Migration Manager</w:t>
             </w:r>
           </w:p>
         </w:tc>

--- a/backend-templates/sharepoint-online-to-sharepoint-online-advanced.docx
+++ b/backend-templates/sharepoint-online-to-sharepoint-online-advanced.docx
@@ -217,8 +217,16 @@
           <w:p>
             <w:pPr>
               <w:jc w:val="center"/>
+              <w:rPr>
+                <w:b w:val="0"/>
+                <w:bCs w:val="0"/>
+              </w:rPr>
             </w:pPr>
             <w:r>
+              <w:rPr>
+                <w:b w:val="0"/>
+                <w:bCs w:val="0"/>
+              </w:rPr>
               <w:t>Job Requirement</w:t>
             </w:r>
           </w:p>
@@ -230,8 +238,16 @@
           <w:p>
             <w:pPr>
               <w:jc w:val="center"/>
+              <w:rPr>
+                <w:b w:val="0"/>
+                <w:bCs w:val="0"/>
+              </w:rPr>
             </w:pPr>
             <w:r>
+              <w:rPr>
+                <w:b w:val="0"/>
+                <w:bCs w:val="0"/>
+              </w:rPr>
               <w:t>Description</w:t>
             </w:r>
           </w:p>
@@ -243,13 +259,25 @@
           <w:p>
             <w:pPr>
               <w:jc w:val="center"/>
+              <w:rPr>
+                <w:b w:val="0"/>
+                <w:bCs w:val="0"/>
+              </w:rPr>
             </w:pPr>
             <w:proofErr w:type="gramStart"/>
             <w:r>
+              <w:rPr>
+                <w:b w:val="0"/>
+                <w:bCs w:val="0"/>
+              </w:rPr>
               <w:t>Price(</w:t>
             </w:r>
             <w:proofErr w:type="gramEnd"/>
             <w:r>
+              <w:rPr>
+                <w:b w:val="0"/>
+                <w:bCs w:val="0"/>
+              </w:rPr>
               <w:t>USD)</w:t>
             </w:r>
           </w:p>
@@ -266,18 +294,10 @@
           <w:p>
             <w:proofErr w:type="spellStart"/>
             <w:r>
-              <w:rPr>
-                <w:b/>
-                <w:bCs/>
-              </w:rPr>
               <w:t>CloudFuze</w:t>
             </w:r>
             <w:proofErr w:type="spellEnd"/>
             <w:r>
-              <w:rPr>
-                <w:b/>
-                <w:bCs/>
-              </w:rPr>
               <w:t xml:space="preserve"> X-Change Data Migration</w:t>
             </w:r>
           </w:p>
@@ -298,49 +318,22 @@
           </w:p>
           <w:p>
             <w:r>
-              <w:rPr>
-                <w:b/>
-                <w:bCs/>
-              </w:rPr>
-              <w:t xml:space="preserve">Up to </w:t>
-            </w:r>
-            <w:r>
-              <w:rPr>
-                <w:b/>
-                <w:bCs/>
-              </w:rPr>
-              <w:t>{{</w:t>
+              <w:t>Up to {{</w:t>
             </w:r>
             <w:proofErr w:type="spellStart"/>
             <w:r>
-              <w:rPr>
-                <w:b/>
-                <w:bCs/>
-              </w:rPr>
               <w:t>users_count</w:t>
             </w:r>
             <w:proofErr w:type="spellEnd"/>
             <w:r>
-              <w:rPr>
-                <w:b/>
-                <w:bCs/>
-              </w:rPr>
               <w:t>}} Users | {{</w:t>
             </w:r>
             <w:proofErr w:type="spellStart"/>
             <w:r>
-              <w:rPr>
-                <w:b/>
-                <w:bCs/>
-              </w:rPr>
               <w:t>data_size</w:t>
             </w:r>
             <w:proofErr w:type="spellEnd"/>
             <w:r>
-              <w:rPr>
-                <w:b/>
-                <w:bCs/>
-              </w:rPr>
               <w:t>}} GBs</w:t>
             </w:r>
           </w:p>
@@ -356,8 +349,6 @@
             </w:pPr>
             <w:r>
               <w:rPr>
-                <w:b/>
-                <w:bCs/>
                 <w:spacing w:val="-6"/>
                 <w:sz w:val="19"/>
               </w:rPr>
@@ -366,8 +357,6 @@
             <w:proofErr w:type="spellStart"/>
             <w:r>
               <w:rPr>
-                <w:b/>
-                <w:bCs/>
                 <w:spacing w:val="-6"/>
                 <w:sz w:val="19"/>
               </w:rPr>
@@ -376,8 +365,6 @@
             <w:proofErr w:type="spellEnd"/>
             <w:r>
               <w:rPr>
-                <w:b/>
-                <w:bCs/>
                 <w:spacing w:val="-4"/>
                 <w:sz w:val="19"/>
               </w:rPr>
@@ -396,10 +383,6 @@
           </w:tcPr>
           <w:p>
             <w:r>
-              <w:rPr>
-                <w:b/>
-                <w:bCs/>
-              </w:rPr>
               <w:t>Managed Migration Service</w:t>
             </w:r>
           </w:p>
@@ -420,41 +403,15 @@
           </w:p>
           <w:p>
             <w:r>
-              <w:rPr>
-                <w:b/>
-                <w:bCs/>
-              </w:rPr>
-              <w:t xml:space="preserve">Valid for </w:t>
-            </w:r>
-            <w:r>
-              <w:rPr>
-                <w:b/>
-                <w:bCs/>
-              </w:rPr>
-              <w:t>{{</w:t>
+              <w:t>Valid for {{</w:t>
             </w:r>
             <w:proofErr w:type="spellStart"/>
             <w:r>
-              <w:rPr>
-                <w:b/>
-                <w:bCs/>
-              </w:rPr>
               <w:t>Duration_of_months</w:t>
             </w:r>
             <w:proofErr w:type="spellEnd"/>
             <w:r>
-              <w:rPr>
-                <w:b/>
-                <w:bCs/>
-              </w:rPr>
-              <w:t>}}</w:t>
-            </w:r>
-            <w:r>
-              <w:rPr>
-                <w:b/>
-                <w:bCs/>
-              </w:rPr>
-              <w:t xml:space="preserve"> Months</w:t>
+              <w:t>}} Months</w:t>
             </w:r>
           </w:p>
           <w:p/>
@@ -469,8 +426,6 @@
             </w:pPr>
             <w:r>
               <w:rPr>
-                <w:b/>
-                <w:bCs/>
                 <w:spacing w:val="-2"/>
                 <w:sz w:val="19"/>
               </w:rPr>
@@ -479,8 +434,6 @@
             <w:proofErr w:type="spellStart"/>
             <w:r>
               <w:rPr>
-                <w:b/>
-                <w:bCs/>
                 <w:spacing w:val="-2"/>
                 <w:sz w:val="19"/>
               </w:rPr>
@@ -489,8 +442,6 @@
             <w:proofErr w:type="spellEnd"/>
             <w:r>
               <w:rPr>
-                <w:b/>
-                <w:bCs/>
                 <w:spacing w:val="-2"/>
                 <w:sz w:val="19"/>
               </w:rPr>
@@ -509,10 +460,6 @@
           </w:tcPr>
           <w:p>
             <w:r>
-              <w:rPr>
-                <w:b/>
-                <w:bCs/>
-              </w:rPr>
               <w:t>Instance Type</w:t>
             </w:r>
           </w:p>
@@ -539,10 +486,7 @@
             </w:r>
             <w:proofErr w:type="spellEnd"/>
             <w:r>
-              <w:t>}}</w:t>
-            </w:r>
-            <w:r>
-              <w:t xml:space="preserve"> Instance in a High-End Enterprise Server</w:t>
+              <w:t>}} Instance in a High-End Enterprise Server</w:t>
             </w:r>
             <w:r>
               <w:br/>
@@ -550,47 +494,24 @@
             </w:r>
             <w:r>
               <w:rPr>
-                <w:b/>
-                <w:bCs/>
                 <w:sz w:val="21"/>
                 <w:szCs w:val="21"/>
               </w:rPr>
               <w:t xml:space="preserve">Instance Valid for </w:t>
             </w:r>
             <w:r>
+              <w:t>{{</w:t>
+            </w:r>
+            <w:proofErr w:type="spellStart"/>
+            <w:r>
+              <w:t>Duration_of_months</w:t>
+            </w:r>
+            <w:proofErr w:type="spellEnd"/>
+            <w:r>
+              <w:t xml:space="preserve">}} </w:t>
+            </w:r>
+            <w:r>
               <w:rPr>
-                <w:b/>
-                <w:bCs/>
-              </w:rPr>
-              <w:t>{{</w:t>
-            </w:r>
-            <w:proofErr w:type="spellStart"/>
-            <w:r>
-              <w:rPr>
-                <w:b/>
-                <w:bCs/>
-              </w:rPr>
-              <w:t>Duration_of_months</w:t>
-            </w:r>
-            <w:proofErr w:type="spellEnd"/>
-            <w:r>
-              <w:rPr>
-                <w:b/>
-                <w:bCs/>
-              </w:rPr>
-              <w:t>}}</w:t>
-            </w:r>
-            <w:r>
-              <w:rPr>
-                <w:b/>
-                <w:bCs/>
-              </w:rPr>
-              <w:t xml:space="preserve"> </w:t>
-            </w:r>
-            <w:r>
-              <w:rPr>
-                <w:b/>
-                <w:bCs/>
                 <w:sz w:val="21"/>
                 <w:szCs w:val="21"/>
               </w:rPr>
@@ -608,26 +529,14 @@
               <w:jc w:val="center"/>
             </w:pPr>
             <w:r>
-              <w:rPr>
-                <w:b/>
-                <w:bCs/>
-              </w:rPr>
               <w:t>{{</w:t>
             </w:r>
             <w:proofErr w:type="spellStart"/>
             <w:r>
-              <w:rPr>
-                <w:b/>
-                <w:bCs/>
-              </w:rPr>
               <w:t>instance_cost</w:t>
             </w:r>
             <w:proofErr w:type="spellEnd"/>
             <w:r>
-              <w:rPr>
-                <w:b/>
-                <w:bCs/>
-              </w:rPr>
               <w:t>}}</w:t>
             </w:r>
           </w:p>
@@ -641,12 +550,6 @@
         <w:tblW w:w="0" w:type="auto"/>
         <w:jc w:val="right"/>
         <w:tblInd w:w="0" w:type="dxa"/>
-        <w:tblCellMar>
-          <w:top w:w="0" w:type="dxa"/>
-          <w:left w:w="0" w:type="dxa"/>
-          <w:bottom w:w="0" w:type="dxa"/>
-          <w:right w:w="0" w:type="dxa"/>
-        </w:tblCellMar>
         <w:tblLook w:val="04A0" w:firstRow="1" w:lastRow="0" w:firstColumn="1" w:lastColumn="0" w:noHBand="0" w:noVBand="1"/>
       </w:tblPr>
       <w:tblGrid>
@@ -655,14 +558,6 @@
         <w:gridCol w:w="2679"/>
       </w:tblGrid>
       <w:tr>
-        <w:tblPrEx>
-          <w:tblCellMar>
-            <w:top w:w="0" w:type="dxa"/>
-            <w:left w:w="0" w:type="dxa"/>
-            <w:bottom w:w="0" w:type="dxa"/>
-            <w:right w:w="0" w:type="dxa"/>
-          </w:tblCellMar>
-        </w:tblPrEx>
         <w:trPr>
           <w:jc w:val="right"/>
         </w:trPr>
@@ -744,14 +639,6 @@
         </w:tc>
       </w:tr>
       <w:tr>
-        <w:tblPrEx>
-          <w:tblCellMar>
-            <w:top w:w="0" w:type="dxa"/>
-            <w:left w:w="0" w:type="dxa"/>
-            <w:bottom w:w="0" w:type="dxa"/>
-            <w:right w:w="0" w:type="dxa"/>
-          </w:tblCellMar>
-        </w:tblPrEx>
         <w:trPr>
           <w:gridBefore w:val="1"/>
           <w:wBefore w:w="2522" w:type="dxa"/>
@@ -839,8 +726,8 @@
         <w:sectPr>
           <w:headerReference w:type="default" r:id="rId7"/>
           <w:footerReference w:type="default" r:id="rId8"/>
-          <w:headerReference w:type="first" r:id="rId28"/>
-          <w:footerReference w:type="first" r:id="rId29"/>
+          <w:headerReference w:type="first" r:id="rId9"/>
+          <w:footerReference w:type="first" r:id="rId10"/>
           <w:pgSz w:w="12240" w:h="15840" w:code="1"/>
           <w:pgMar w:top="979" w:right="763" w:bottom="979" w:left="763" w:header="240" w:footer="240" w:gutter="0"/>
           <w:cols w:space="720"/>
@@ -1144,8 +1031,8 @@
         <w:pStyle w:val="PDParagraphDefault"/>
         <w:jc w:val="both"/>
         <w:sectPr>
-          <w:headerReference w:type="default" r:id="rId9"/>
-          <w:footerReference w:type="default" r:id="rId10"/>
+          <w:headerReference w:type="default" r:id="rId11"/>
+          <w:footerReference w:type="default" r:id="rId12"/>
           <w:pgSz w:w="12240" w:h="15840" w:code="1"/>
           <w:pgMar w:top="979" w:right="763" w:bottom="979" w:left="763" w:header="240" w:footer="240" w:gutter="0"/>
           <w:cols w:space="720"/>
@@ -1209,10 +1096,6 @@
         <w:tblW w:w="0" w:type="auto"/>
         <w:jc w:val="center"/>
         <w:tblInd w:w="0" w:type="dxa"/>
-        <w:tblCellMar>
-          <w:top w:w="0" w:type="dxa"/>
-          <w:left w:w="0" w:type="dxa"/>
-        </w:tblCellMar>
         <w:tblLook w:val="04A0" w:firstRow="1" w:lastRow="0" w:firstColumn="1" w:lastColumn="0" w:noHBand="0" w:noVBand="1"/>
       </w:tblPr>
       <w:tblGrid>
@@ -1220,12 +1103,6 @@
         <w:gridCol w:w="5357"/>
       </w:tblGrid>
       <w:tr>
-        <w:tblPrEx>
-          <w:tblCellMar>
-            <w:top w:w="0" w:type="dxa"/>
-            <w:left w:w="0" w:type="dxa"/>
-          </w:tblCellMar>
-        </w:tblPrEx>
         <w:trPr>
           <w:jc w:val="center"/>
         </w:trPr>
@@ -1576,19 +1453,19 @@
         <w:pStyle w:val="PDParagraphDefault"/>
         <w:jc w:val="both"/>
         <w:sectPr>
-          <w:headerReference w:type="default" r:id="rId11"/>
-          <w:footerReference w:type="default" r:id="rId12"/>
+          <w:headerReference w:type="default" r:id="rId13"/>
+          <w:footerReference w:type="default" r:id="rId14"/>
           <w:pgSz w:w="12240" w:h="15840" w:code="1"/>
           <w:pgMar w:top="979" w:right="763" w:bottom="979" w:left="763" w:header="240" w:footer="240" w:gutter="0"/>
           <w:cols w:space="720"/>
         </w:sectPr>
       </w:pPr>
       <w:r>
-        <w:t xml:space="preserve">Customer will not, directly or indirectly: reverse engineer, decompile, disassemble or otherwise attempt to discover the source code, object code or underlying structure, ideas, know-how or algorithms relevant to the Services or any software, documentation or data related to the Services (“Software”); modify, translate, or create derivative works based on the Services or any Software (except to the extent expressly permitted by Company or authorized within the Services); use the Services or any Software for timesharing or service bureau purposes or otherwise for the benefit of a third; or remove any proprietary notices or labels. With respect to any Software that is distributed or provided to Customer for use on Customer premises or devices, Company hereby grants Customer a non-exclusive, non-transferable, non-sub licensable license to use such Software during the Term only in connection with the Services. Customer represents, covenants, and warrants that Customer will use the Services only in compliance with Company’s standard published policies then in effect (the “Policy”) and all applicable laws and regulations. Customer hereby agrees to indemnify and hold harmless Company against any damages, losses, liabilities, settlements, and expenses (including without limitation costs and attorneys’ fees) in connection with any claim or action that arises from an alleged violation of the foregoing or otherwise from Customer’s use of Services. Although Company has no obligation to monitor Customer’s use of the Services, Company may do so and may </w:t>
+        <w:t xml:space="preserve">Customer will not, directly or indirectly: reverse engineer, decompile, disassemble or otherwise attempt to discover the source code, object code or underlying structure, ideas, know-how or algorithms relevant to the Services or any software, documentation or data related to the Services (“Software”); modify, translate, or create derivative works based on the Services or any Software (except to the extent expressly permitted by Company or authorized within the Services); use the Services or any Software for timesharing or service bureau purposes or otherwise for the benefit of a third; or remove any proprietary notices or labels. With respect to any Software that is distributed or provided to Customer for use on Customer premises or devices, Company hereby grants Customer a non-exclusive, non-transferable, non-sub licensable license to use such Software during the Term only in connection with the Services. Customer represents, covenants, and warrants that Customer will use the Services only in compliance with Company’s standard published policies then in effect (the “Policy”) and all applicable laws and regulations. Customer hereby agrees to indemnify and hold harmless Company against any damages, losses, liabilities, settlements, and expenses (including without limitation costs and attorneys’ fees) in connection with any claim or action that arises from an alleged violation of the foregoing or otherwise from Customer’s use of Services. Although Company has no obligation to monitor Customer’s use of the Services, Company may do so and may prohibit any use of the Services </w:t>
       </w:r>
       <w:r>
         <w:lastRenderedPageBreak/>
-        <w:t>prohibit any use of the Services it believes may be (or alleged to be) in violation of the foregoing. Customer shall be responsible for obtaining and maintaining any equipment and ancillary services needed to connect to, access or otherwise use the Services, including, without limitation, modems, hardware, servers, software, operating systems, networking, web servers and the like (collectively, “Equipment”). Customer shall also be responsible for maintaining the security of the Equipment, Customer account, passwords (including but not limited to administrative and user passwords) and files, and for all uses of Customer account or the Equipment with or without Customer’s knowledge or consent.</w:t>
+        <w:t>it believes may be (or alleged to be) in violation of the foregoing. Customer shall be responsible for obtaining and maintaining any equipment and ancillary services needed to connect to, access or otherwise use the Services, including, without limitation, modems, hardware, servers, software, operating systems, networking, web servers and the like (collectively, “Equipment”). Customer shall also be responsible for maintaining the security of the Equipment, Customer account, passwords (including but not limited to administrative and user passwords) and files, and for all uses of Customer account or the Equipment with or without Customer’s knowledge or consent.</w:t>
       </w:r>
     </w:p>
     <w:tbl>
@@ -1945,8 +1822,8 @@
         <w:pStyle w:val="PDParagraphDefault"/>
         <w:jc w:val="both"/>
         <w:sectPr>
-          <w:headerReference w:type="default" r:id="rId13"/>
-          <w:footerReference w:type="default" r:id="rId14"/>
+          <w:headerReference w:type="default" r:id="rId15"/>
+          <w:footerReference w:type="default" r:id="rId16"/>
           <w:pgSz w:w="12240" w:h="15840" w:code="1"/>
           <w:pgMar w:top="979" w:right="763" w:bottom="979" w:left="763" w:header="240" w:footer="240" w:gutter="0"/>
           <w:cols w:space="720"/>
@@ -2009,7 +1886,7 @@
           <w:sz w:val="24"/>
           <w:szCs w:val="24"/>
         </w:rPr>
-        <w:t xml:space="preserve">Subject to earlier termination as provided below, this Agreement is for the Initial Service Term as specified in the Order </w:t>
+        <w:t xml:space="preserve">Subject to earlier termination as provided below, this Agreement is for the Initial Service Term as specified in the Order Form, and shall be automatically renewed for additional periods of the same duration as the Initial Service Term (collectively, the “Term”), unless </w:t>
       </w:r>
       <w:proofErr w:type="gramStart"/>
       <w:r>
@@ -2017,7 +1894,7 @@
           <w:sz w:val="24"/>
           <w:szCs w:val="24"/>
         </w:rPr>
-        <w:t>Form, and</w:t>
+        <w:t>either party</w:t>
       </w:r>
       <w:proofErr w:type="gramEnd"/>
       <w:r>
@@ -2025,7 +1902,7 @@
           <w:sz w:val="24"/>
           <w:szCs w:val="24"/>
         </w:rPr>
-        <w:t xml:space="preserve"> shall be automatically renewed for additional periods of the same duration as the Initial Service Term (collectively, the “Term”), unless either party requests termination at least thirty (30) days prior to the end of the then-current term.</w:t>
+        <w:t xml:space="preserve"> requests termination at least thirty (30) days prior to the end of the then-current term.</w:t>
       </w:r>
     </w:p>
     <w:p>
@@ -2152,8 +2029,8 @@
         <w:pStyle w:val="PDParagraphDefault"/>
         <w:jc w:val="both"/>
         <w:sectPr>
-          <w:headerReference w:type="default" r:id="rId15"/>
-          <w:footerReference w:type="default" r:id="rId16"/>
+          <w:headerReference w:type="default" r:id="rId17"/>
+          <w:footerReference w:type="default" r:id="rId18"/>
           <w:pgSz w:w="12240" w:h="15840" w:code="1"/>
           <w:pgMar w:top="979" w:right="763" w:bottom="979" w:left="763" w:header="240" w:footer="240" w:gutter="0"/>
           <w:cols w:space="720"/>
@@ -2164,7 +2041,7 @@
           <w:sz w:val="24"/>
           <w:szCs w:val="24"/>
         </w:rPr>
-        <w:t xml:space="preserve">HOWEVER, COMPANY DOES NOT WARRANT THAT THE SERVICES WILL BE UNINTERRUPTED OR ERROR FREE; NOR DOES IT MAKE ANY WARRANTY AS TO THE RESULTS THAT MAY BE OBTAINED FROM USE OF THE SERVICES. EXCEPT AS EXPRESSLY SET FORTH IN THIS SECTION, THE SERVICES AND IMPLEMENTATION SERVICES ARE PROVIDED “AS IS” AND COMPANY DISCLAIMS ALL WARRANTIES, EXPRESS OR IMPLIED, </w:t>
+        <w:t xml:space="preserve">HOWEVER, COMPANY DOES NOT WARRANT THAT THE SERVICES WILL BE UNINTERRUPTED OR ERROR FREE; NOR DOES IT MAKE ANY WARRANTY AS TO THE RESULTS THAT MAY BE OBTAINED FROM USE OF THE SERVICES. EXCEPT AS EXPRESSLY SET FORTH IN THIS SECTION, THE SERVICES AND IMPLEMENTATION SERVICES ARE PROVIDED “AS IS” AND COMPANY DISCLAIMS ALL WARRANTIES, EXPRESS OR IMPLIED, INCLUDING, BUT NOT </w:t>
       </w:r>
       <w:r>
         <w:rPr>
@@ -2172,7 +2049,7 @@
           <w:szCs w:val="24"/>
         </w:rPr>
         <w:lastRenderedPageBreak/>
-        <w:t>INCLUDING, BUT NOT LIMITED TO, IMPLIED WARRANTIES OF MERCHANTABILITY AND FITNESS FOR A PARTICULAR PURPOSE AND NON-INFRINGEMENT.</w:t>
+        <w:t>LIMITED TO, IMPLIED WARRANTIES OF MERCHANTABILITY AND FITNESS FOR A PARTICULAR PURPOSE AND NON-INFRINGEMENT.</w:t>
       </w:r>
     </w:p>
     <w:tbl>
@@ -2662,8 +2539,8 @@
       <w:pPr>
         <w:pStyle w:val="PDParagraphDefault"/>
         <w:sectPr>
-          <w:headerReference w:type="default" r:id="rId17"/>
-          <w:footerReference w:type="default" r:id="rId18"/>
+          <w:headerReference w:type="default" r:id="rId19"/>
+          <w:footerReference w:type="default" r:id="rId20"/>
           <w:pgSz w:w="12240" w:h="15840" w:code="1"/>
           <w:pgMar w:top="979" w:right="763" w:bottom="979" w:left="763" w:header="240" w:footer="240" w:gutter="0"/>
           <w:cols w:space="720"/>
@@ -2733,8 +2610,8 @@
         <w:pStyle w:val="PDParagraphDefault"/>
         <w:jc w:val="both"/>
         <w:sectPr>
-          <w:headerReference w:type="default" r:id="rId19"/>
-          <w:footerReference w:type="default" r:id="rId20"/>
+          <w:headerReference w:type="default" r:id="rId21"/>
+          <w:footerReference w:type="default" r:id="rId22"/>
           <w:pgSz w:w="12240" w:h="15840" w:code="1"/>
           <w:pgMar w:top="979" w:right="763" w:bottom="979" w:left="763" w:header="240" w:footer="240" w:gutter="0"/>
           <w:cols w:space="720"/>
@@ -3308,8 +3185,8 @@
       <w:pPr>
         <w:pStyle w:val="PDParagraphDefault"/>
         <w:sectPr>
-          <w:headerReference w:type="default" r:id="rId21"/>
-          <w:footerReference w:type="default" r:id="rId22"/>
+          <w:headerReference w:type="default" r:id="rId23"/>
+          <w:footerReference w:type="default" r:id="rId24"/>
           <w:pgSz w:w="12240" w:h="15840" w:code="1"/>
           <w:pgMar w:top="979" w:right="763" w:bottom="979" w:left="763" w:header="240" w:footer="240" w:gutter="0"/>
           <w:cols w:space="720"/>
@@ -3588,8 +3465,8 @@
       </w:pPr>
     </w:p>
     <w:sectPr>
-      <w:headerReference w:type="default" r:id="rId23"/>
-      <w:footerReference w:type="default" r:id="rId24"/>
+      <w:headerReference w:type="default" r:id="rId25"/>
+      <w:footerReference w:type="default" r:id="rId26"/>
       <w:pgSz w:w="12240" w:h="15840" w:code="1"/>
       <w:pgMar w:top="979" w:right="763" w:bottom="979" w:left="763" w:header="240" w:footer="240" w:gutter="0"/>
       <w:cols w:space="720"/>
@@ -3744,10 +3621,120 @@
 </file>
 
 <file path=word/footer10.xml><?xml version="1.0" encoding="utf-8"?>
-<w:ftr xmlns:m="http://schemas.openxmlformats.org/officeDocument/2006/math" xmlns:mc="http://schemas.openxmlformats.org/markup-compatibility/2006" xmlns:mo="http://schemas.microsoft.com/office/mac/office/2008/main" xmlns:mv="urn:schemas-microsoft-com:mac:vml" xmlns:o="urn:schemas-microsoft-com:office:office" xmlns:r="http://schemas.openxmlformats.org/officeDocument/2006/relationships" xmlns:v="urn:schemas-microsoft-com:vml" xmlns:w10="urn:schemas-microsoft-com:office:word" xmlns:w14="http://schemas.microsoft.com/office/word/2010/wordml" xmlns:w="http://schemas.openxmlformats.org/wordprocessingml/2006/main" xmlns:wne="http://schemas.microsoft.com/office/word/2006/wordml" xmlns:wp14="http://schemas.microsoft.com/office/word/2010/wordprocessingDrawing" xmlns:wp="http://schemas.openxmlformats.org/drawingml/2006/wordprocessingDrawing" xmlns:wpc="http://schemas.microsoft.com/office/word/2010/wordprocessingCanvas" xmlns:wpg="http://schemas.microsoft.com/office/word/2010/wordprocessingGroup" xmlns:wpi="http://schemas.microsoft.com/office/word/2010/wordprocessingInk" xmlns:wps="http://schemas.microsoft.com/office/word/2010/wordprocessingShape" mc:Ignorable="w14 wp14">
+<w:ftr xmlns:wpc="http://schemas.microsoft.com/office/word/2010/wordprocessingCanvas" xmlns:cx="http://schemas.microsoft.com/office/drawing/2014/chartex" xmlns:cx1="http://schemas.microsoft.com/office/drawing/2015/9/8/chartex" xmlns:cx2="http://schemas.microsoft.com/office/drawing/2015/10/21/chartex" xmlns:cx3="http://schemas.microsoft.com/office/drawing/2016/5/9/chartex" xmlns:cx4="http://schemas.microsoft.com/office/drawing/2016/5/10/chartex" xmlns:cx5="http://schemas.microsoft.com/office/drawing/2016/5/11/chartex" xmlns:cx6="http://schemas.microsoft.com/office/drawing/2016/5/12/chartex" xmlns:cx7="http://schemas.microsoft.com/office/drawing/2016/5/13/chartex" xmlns:cx8="http://schemas.microsoft.com/office/drawing/2016/5/14/chartex" xmlns:mc="http://schemas.openxmlformats.org/markup-compatibility/2006" xmlns:aink="http://schemas.microsoft.com/office/drawing/2016/ink" xmlns:am3d="http://schemas.microsoft.com/office/drawing/2017/model3d" xmlns:o="urn:schemas-microsoft-com:office:office" xmlns:oel="http://schemas.microsoft.com/office/2019/extlst" xmlns:r="http://schemas.openxmlformats.org/officeDocument/2006/relationships" xmlns:m="http://schemas.openxmlformats.org/officeDocument/2006/math" xmlns:v="urn:schemas-microsoft-com:vml" xmlns:wp14="http://schemas.microsoft.com/office/word/2010/wordprocessingDrawing" xmlns:wp="http://schemas.openxmlformats.org/drawingml/2006/wordprocessingDrawing" xmlns:w10="urn:schemas-microsoft-com:office:word" xmlns:w="http://schemas.openxmlformats.org/wordprocessingml/2006/main" xmlns:w14="http://schemas.microsoft.com/office/word/2010/wordml" xmlns:w15="http://schemas.microsoft.com/office/word/2012/wordml" xmlns:w16cex="http://schemas.microsoft.com/office/word/2018/wordml/cex" xmlns:w16cid="http://schemas.microsoft.com/office/word/2016/wordml/cid" xmlns:w16="http://schemas.microsoft.com/office/word/2018/wordml" xmlns:w16du="http://schemas.microsoft.com/office/word/2023/wordml/word16du" xmlns:w16sdtdh="http://schemas.microsoft.com/office/word/2020/wordml/sdtdatahash" xmlns:w16sdtfl="http://schemas.microsoft.com/office/word/2024/wordml/sdtformatlock" xmlns:w16se="http://schemas.microsoft.com/office/word/2015/wordml/symex" xmlns:wpg="http://schemas.microsoft.com/office/word/2010/wordprocessingGroup" xmlns:wpi="http://schemas.microsoft.com/office/word/2010/wordprocessingInk" xmlns:wne="http://schemas.microsoft.com/office/word/2006/wordml" xmlns:wps="http://schemas.microsoft.com/office/word/2010/wordprocessingShape" mc:Ignorable="w14 w15 w16se w16cid w16 w16cex w16sdtdh w16sdtfl w16du wp14">
   <w:p>
     <w:pPr>
-      <w:pStyle w:val="Footer"/>
+      <w:pStyle w:val="PDFooter"/>
+      <w:jc w:val="center"/>
+    </w:pPr>
+    <w:proofErr w:type="spellStart"/>
+    <w:r>
+      <w:t>CloudFuze</w:t>
+    </w:r>
+    <w:proofErr w:type="spellEnd"/>
+    <w:r>
+      <w:t xml:space="preserve">, Inc. </w:t>
+    </w:r>
+    <w:r>
+      <w:rPr>
+        <w:b/>
+        <w:bCs/>
+        <w:color w:val="FF0000"/>
+      </w:rPr>
+      <w:t>|</w:t>
+    </w:r>
+    <w:r>
+      <w:t xml:space="preserve"> 2500 Regency Parkway, Cary, NC 27518 </w:t>
+    </w:r>
+    <w:r>
+      <w:rPr>
+        <w:b/>
+        <w:bCs/>
+        <w:color w:val="FF0000"/>
+      </w:rPr>
+      <w:t>|</w:t>
+    </w:r>
+    <w:r>
+      <w:t xml:space="preserve"> https://www.cloudfuze.com/</w:t>
+    </w:r>
+  </w:p>
+  <w:p>
+    <w:pPr>
+      <w:pStyle w:val="PDFooter"/>
+      <w:jc w:val="center"/>
+    </w:pPr>
+    <w:r>
+      <w:rPr>
+        <w:b/>
+        <w:bCs/>
+      </w:rPr>
+      <w:t>Phone:</w:t>
+    </w:r>
+    <w:r>
+      <w:t xml:space="preserve"> +1 252-558-9019 </w:t>
+    </w:r>
+    <w:r>
+      <w:rPr>
+        <w:b/>
+        <w:bCs/>
+        <w:color w:val="FF0000"/>
+      </w:rPr>
+      <w:t>|</w:t>
+    </w:r>
+    <w:r>
+      <w:t xml:space="preserve"> </w:t>
+    </w:r>
+    <w:r>
+      <w:rPr>
+        <w:b/>
+        <w:bCs/>
+      </w:rPr>
+      <w:t>Email:</w:t>
+    </w:r>
+    <w:r>
+      <w:t xml:space="preserve"> sales@cloudfuze.com </w:t>
+    </w:r>
+    <w:r>
+      <w:rPr>
+        <w:b/>
+        <w:bCs/>
+        <w:color w:val="FF0000"/>
+      </w:rPr>
+      <w:t>|</w:t>
+    </w:r>
+    <w:r>
+      <w:t xml:space="preserve"> support@cloudfuze.com</w:t>
+    </w:r>
+    <w:r>
+      <w:br/>
+      <w:t xml:space="preserve"> </w:t>
+    </w:r>
+    <w:r>
+      <w:br/>
+      <w:t xml:space="preserve"> </w:t>
+    </w:r>
+    <w:r>
+      <w:br/>
+      <w:t xml:space="preserve"> </w:t>
+    </w:r>
+    <w:r>
+      <w:rPr>
+        <w:sz w:val="24"/>
+        <w:szCs w:val="24"/>
+      </w:rPr>
+      <w:t>Classification: Confidential</w:t>
+    </w:r>
+  </w:p>
+  <w:p>
+    <w:pPr>
+      <w:pStyle w:val="PDFooter"/>
+      <w:jc w:val="center"/>
+    </w:pPr>
+  </w:p>
+  <w:p>
+    <w:pPr>
+      <w:pStyle w:val="PDFooter"/>
+      <w:jc w:val="center"/>
     </w:pPr>
   </w:p>
 </w:ftr>
@@ -3755,121 +3742,7 @@
 
 <file path=word/footer2.xml><?xml version="1.0" encoding="utf-8"?>
 <w:ftr xmlns:wpc="http://schemas.microsoft.com/office/word/2010/wordprocessingCanvas" xmlns:cx="http://schemas.microsoft.com/office/drawing/2014/chartex" xmlns:cx1="http://schemas.microsoft.com/office/drawing/2015/9/8/chartex" xmlns:cx2="http://schemas.microsoft.com/office/drawing/2015/10/21/chartex" xmlns:cx3="http://schemas.microsoft.com/office/drawing/2016/5/9/chartex" xmlns:cx4="http://schemas.microsoft.com/office/drawing/2016/5/10/chartex" xmlns:cx5="http://schemas.microsoft.com/office/drawing/2016/5/11/chartex" xmlns:cx6="http://schemas.microsoft.com/office/drawing/2016/5/12/chartex" xmlns:cx7="http://schemas.microsoft.com/office/drawing/2016/5/13/chartex" xmlns:cx8="http://schemas.microsoft.com/office/drawing/2016/5/14/chartex" xmlns:mc="http://schemas.openxmlformats.org/markup-compatibility/2006" xmlns:aink="http://schemas.microsoft.com/office/drawing/2016/ink" xmlns:am3d="http://schemas.microsoft.com/office/drawing/2017/model3d" xmlns:o="urn:schemas-microsoft-com:office:office" xmlns:oel="http://schemas.microsoft.com/office/2019/extlst" xmlns:r="http://schemas.openxmlformats.org/officeDocument/2006/relationships" xmlns:m="http://schemas.openxmlformats.org/officeDocument/2006/math" xmlns:v="urn:schemas-microsoft-com:vml" xmlns:wp14="http://schemas.microsoft.com/office/word/2010/wordprocessingDrawing" xmlns:wp="http://schemas.openxmlformats.org/drawingml/2006/wordprocessingDrawing" xmlns:w10="urn:schemas-microsoft-com:office:word" xmlns:w="http://schemas.openxmlformats.org/wordprocessingml/2006/main" xmlns:w14="http://schemas.microsoft.com/office/word/2010/wordml" xmlns:w15="http://schemas.microsoft.com/office/word/2012/wordml" xmlns:w16cex="http://schemas.microsoft.com/office/word/2018/wordml/cex" xmlns:w16cid="http://schemas.microsoft.com/office/word/2016/wordml/cid" xmlns:w16="http://schemas.microsoft.com/office/word/2018/wordml" xmlns:w16du="http://schemas.microsoft.com/office/word/2023/wordml/word16du" xmlns:w16sdtdh="http://schemas.microsoft.com/office/word/2020/wordml/sdtdatahash" xmlns:w16sdtfl="http://schemas.microsoft.com/office/word/2024/wordml/sdtformatlock" xmlns:w16se="http://schemas.microsoft.com/office/word/2015/wordml/symex" xmlns:wpg="http://schemas.microsoft.com/office/word/2010/wordprocessingGroup" xmlns:wpi="http://schemas.microsoft.com/office/word/2010/wordprocessingInk" xmlns:wne="http://schemas.microsoft.com/office/word/2006/wordml" xmlns:wps="http://schemas.microsoft.com/office/word/2010/wordprocessingShape" mc:Ignorable="w14 w15 w16se w16cid w16 w16cex w16sdtdh w16sdtfl w16du wp14">
-  <w:p>
-    <w:pPr>
-      <w:pStyle w:val="PDFooter"/>
-      <w:jc w:val="center"/>
-    </w:pPr>
-    <w:proofErr w:type="spellStart"/>
-    <w:r>
-      <w:t>CloudFuze</w:t>
-    </w:r>
-    <w:proofErr w:type="spellEnd"/>
-    <w:r>
-      <w:t xml:space="preserve">, Inc. </w:t>
-    </w:r>
-    <w:r>
-      <w:rPr>
-        <w:b/>
-        <w:bCs/>
-        <w:color w:val="FF0000"/>
-      </w:rPr>
-      <w:t>|</w:t>
-    </w:r>
-    <w:r>
-      <w:t xml:space="preserve"> 2500 Regency Parkway, Cary, NC 27518 </w:t>
-    </w:r>
-    <w:r>
-      <w:rPr>
-        <w:b/>
-        <w:bCs/>
-        <w:color w:val="FF0000"/>
-      </w:rPr>
-      <w:t>|</w:t>
-    </w:r>
-    <w:r>
-      <w:t xml:space="preserve"> https://www.cloudfuze.com/</w:t>
-    </w:r>
-  </w:p>
-  <w:p>
-    <w:pPr>
-      <w:pStyle w:val="PDFooter"/>
-      <w:jc w:val="center"/>
-    </w:pPr>
-    <w:r>
-      <w:rPr>
-        <w:b/>
-        <w:bCs/>
-      </w:rPr>
-      <w:t>Phone:</w:t>
-    </w:r>
-    <w:r>
-      <w:t xml:space="preserve"> +1 252-558-9019 </w:t>
-    </w:r>
-    <w:r>
-      <w:rPr>
-        <w:b/>
-        <w:bCs/>
-        <w:color w:val="FF0000"/>
-      </w:rPr>
-      <w:t>|</w:t>
-    </w:r>
-    <w:r>
-      <w:t xml:space="preserve"> </w:t>
-    </w:r>
-    <w:r>
-      <w:rPr>
-        <w:b/>
-        <w:bCs/>
-      </w:rPr>
-      <w:t>Email:</w:t>
-    </w:r>
-    <w:r>
-      <w:t xml:space="preserve"> sales@cloudfuze.com </w:t>
-    </w:r>
-    <w:r>
-      <w:rPr>
-        <w:b/>
-        <w:bCs/>
-        <w:color w:val="FF0000"/>
-      </w:rPr>
-      <w:t>|</w:t>
-    </w:r>
-    <w:r>
-      <w:t xml:space="preserve"> support@cloudfuze.com</w:t>
-    </w:r>
-    <w:r>
-      <w:br/>
-      <w:t xml:space="preserve"> </w:t>
-    </w:r>
-    <w:r>
-      <w:br/>
-      <w:t xml:space="preserve"> </w:t>
-    </w:r>
-    <w:r>
-      <w:br/>
-      <w:t xml:space="preserve"> </w:t>
-    </w:r>
-    <w:r>
-      <w:rPr>
-        <w:sz w:val="24"/>
-        <w:szCs w:val="24"/>
-      </w:rPr>
-      <w:t>Classification: Confidential</w:t>
-    </w:r>
-  </w:p>
-  <w:p>
-    <w:pPr>
-      <w:pStyle w:val="PDFooter"/>
-      <w:jc w:val="center"/>
-    </w:pPr>
-  </w:p>
-  <w:p>
-    <w:pPr>
-      <w:pStyle w:val="PDFooter"/>
-      <w:jc w:val="center"/>
-    </w:pPr>
-  </w:p>
+  <w:p/>
 </w:ftr>
 </file>
 
@@ -4757,10 +4630,6 @@
       <w:tblW w:w="0" w:type="auto"/>
       <w:jc w:val="center"/>
       <w:tblInd w:w="0" w:type="dxa"/>
-      <w:tblCellMar>
-        <w:top w:w="0" w:type="dxa"/>
-        <w:left w:w="0" w:type="dxa"/>
-      </w:tblCellMar>
       <w:tblLook w:val="04A0" w:firstRow="1" w:lastRow="0" w:firstColumn="1" w:lastColumn="0" w:noHBand="0" w:noVBand="1"/>
     </w:tblPr>
     <w:tblGrid>
@@ -4769,12 +4638,6 @@
       <w:gridCol w:w="3732"/>
     </w:tblGrid>
     <w:tr>
-      <w:tblPrEx>
-        <w:tblCellMar>
-          <w:top w:w="0" w:type="dxa"/>
-          <w:left w:w="0" w:type="dxa"/>
-        </w:tblCellMar>
-      </w:tblPrEx>
       <w:trPr>
         <w:jc w:val="center"/>
       </w:trPr>
@@ -4791,7 +4654,7 @@
               <w:noProof/>
             </w:rPr>
             <w:drawing>
-              <wp:inline distT="0" distB="0" distL="0" distR="0" wp14:anchorId="386183E2" wp14:editId="100D340B">
+              <wp:inline distT="0" distB="0" distL="0" distR="0" wp14:anchorId="5CE134FD" wp14:editId="46BAC68B">
                 <wp:extent cx="1066800" cy="1066800"/>
                 <wp:effectExtent l="0" t="0" r="0" b="0"/>
                 <wp:docPr id="1994117656" name="Picture 1994117656"/>
@@ -4851,7 +4714,7 @@
               <w:noProof/>
             </w:rPr>
             <w:drawing>
-              <wp:inline distT="0" distB="0" distL="0" distR="0" wp14:anchorId="659253A6" wp14:editId="399FF659">
+              <wp:inline distT="0" distB="0" distL="0" distR="0" wp14:anchorId="065FAD46" wp14:editId="1F8703B0">
                 <wp:extent cx="1638300" cy="600075"/>
                 <wp:effectExtent l="0" t="0" r="0" b="0"/>
                 <wp:docPr id="1614100125" name="Picture 1614100125"/>
@@ -4894,16 +4757,6 @@
 </file>
 
 <file path=word/header10.xml><?xml version="1.0" encoding="utf-8"?>
-<w:hdr xmlns:m="http://schemas.openxmlformats.org/officeDocument/2006/math" xmlns:mc="http://schemas.openxmlformats.org/markup-compatibility/2006" xmlns:mo="http://schemas.microsoft.com/office/mac/office/2008/main" xmlns:mv="urn:schemas-microsoft-com:mac:vml" xmlns:o="urn:schemas-microsoft-com:office:office" xmlns:r="http://schemas.openxmlformats.org/officeDocument/2006/relationships" xmlns:v="urn:schemas-microsoft-com:vml" xmlns:w10="urn:schemas-microsoft-com:office:word" xmlns:w14="http://schemas.microsoft.com/office/word/2010/wordml" xmlns:w="http://schemas.openxmlformats.org/wordprocessingml/2006/main" xmlns:wne="http://schemas.microsoft.com/office/word/2006/wordml" xmlns:wp14="http://schemas.microsoft.com/office/word/2010/wordprocessingDrawing" xmlns:wp="http://schemas.openxmlformats.org/drawingml/2006/wordprocessingDrawing" xmlns:wpc="http://schemas.microsoft.com/office/word/2010/wordprocessingCanvas" xmlns:wpg="http://schemas.microsoft.com/office/word/2010/wordprocessingGroup" xmlns:wpi="http://schemas.microsoft.com/office/word/2010/wordprocessingInk" xmlns:wps="http://schemas.microsoft.com/office/word/2010/wordprocessingShape" mc:Ignorable="w14 wp14">
-  <w:p>
-    <w:pPr>
-      <w:pStyle w:val="Header"/>
-    </w:pPr>
-  </w:p>
-</w:hdr>
-</file>
-
-<file path=word/header2.xml><?xml version="1.0" encoding="utf-8"?>
 <w:hdr xmlns:wpc="http://schemas.microsoft.com/office/word/2010/wordprocessingCanvas" xmlns:cx="http://schemas.microsoft.com/office/drawing/2014/chartex" xmlns:cx1="http://schemas.microsoft.com/office/drawing/2015/9/8/chartex" xmlns:cx2="http://schemas.microsoft.com/office/drawing/2015/10/21/chartex" xmlns:cx3="http://schemas.microsoft.com/office/drawing/2016/5/9/chartex" xmlns:cx4="http://schemas.microsoft.com/office/drawing/2016/5/10/chartex" xmlns:cx5="http://schemas.microsoft.com/office/drawing/2016/5/11/chartex" xmlns:cx6="http://schemas.microsoft.com/office/drawing/2016/5/12/chartex" xmlns:cx7="http://schemas.microsoft.com/office/drawing/2016/5/13/chartex" xmlns:cx8="http://schemas.microsoft.com/office/drawing/2016/5/14/chartex" xmlns:mc="http://schemas.openxmlformats.org/markup-compatibility/2006" xmlns:aink="http://schemas.microsoft.com/office/drawing/2016/ink" xmlns:am3d="http://schemas.microsoft.com/office/drawing/2017/model3d" xmlns:o="urn:schemas-microsoft-com:office:office" xmlns:oel="http://schemas.microsoft.com/office/2019/extlst" xmlns:r="http://schemas.openxmlformats.org/officeDocument/2006/relationships" xmlns:m="http://schemas.openxmlformats.org/officeDocument/2006/math" xmlns:v="urn:schemas-microsoft-com:vml" xmlns:wp14="http://schemas.microsoft.com/office/word/2010/wordprocessingDrawing" xmlns:wp="http://schemas.openxmlformats.org/drawingml/2006/wordprocessingDrawing" xmlns:w10="urn:schemas-microsoft-com:office:word" xmlns:w="http://schemas.openxmlformats.org/wordprocessingml/2006/main" xmlns:w14="http://schemas.microsoft.com/office/word/2010/wordml" xmlns:w15="http://schemas.microsoft.com/office/word/2012/wordml" xmlns:w16cex="http://schemas.microsoft.com/office/word/2018/wordml/cex" xmlns:w16cid="http://schemas.microsoft.com/office/word/2016/wordml/cid" xmlns:w16="http://schemas.microsoft.com/office/word/2018/wordml" xmlns:w16du="http://schemas.microsoft.com/office/word/2023/wordml/word16du" xmlns:w16sdtdh="http://schemas.microsoft.com/office/word/2020/wordml/sdtdatahash" xmlns:w16sdtfl="http://schemas.microsoft.com/office/word/2024/wordml/sdtformatlock" xmlns:w16se="http://schemas.microsoft.com/office/word/2015/wordml/symex" xmlns:wpg="http://schemas.microsoft.com/office/word/2010/wordprocessingGroup" xmlns:wpi="http://schemas.microsoft.com/office/word/2010/wordprocessingInk" xmlns:wne="http://schemas.microsoft.com/office/word/2006/wordml" xmlns:wps="http://schemas.microsoft.com/office/word/2010/wordprocessingShape" mc:Ignorable="w14 w15 w16se w16cid w16 w16cex w16sdtdh w16sdtfl w16du wp14">
   <w:p>
     <w:pPr>
@@ -4922,10 +4775,6 @@
       <w:tblW w:w="0" w:type="auto"/>
       <w:jc w:val="center"/>
       <w:tblInd w:w="0" w:type="dxa"/>
-      <w:tblCellMar>
-        <w:top w:w="0" w:type="dxa"/>
-        <w:left w:w="0" w:type="dxa"/>
-      </w:tblCellMar>
       <w:tblLook w:val="04A0" w:firstRow="1" w:lastRow="0" w:firstColumn="1" w:lastColumn="0" w:noHBand="0" w:noVBand="1"/>
     </w:tblPr>
     <w:tblGrid>
@@ -4934,12 +4783,6 @@
       <w:gridCol w:w="3732"/>
     </w:tblGrid>
     <w:tr>
-      <w:tblPrEx>
-        <w:tblCellMar>
-          <w:top w:w="0" w:type="dxa"/>
-          <w:left w:w="0" w:type="dxa"/>
-        </w:tblCellMar>
-      </w:tblPrEx>
       <w:trPr>
         <w:jc w:val="center"/>
       </w:trPr>
@@ -4956,7 +4799,162 @@
               <w:noProof/>
             </w:rPr>
             <w:drawing>
-              <wp:inline distT="0" distB="0" distL="0" distR="0" wp14:anchorId="48BA9584" wp14:editId="3906B2FC">
+              <wp:inline distT="0" distB="0" distL="0" distR="0" wp14:anchorId="2C537FC6" wp14:editId="1A59919E">
+                <wp:extent cx="1066800" cy="1066800"/>
+                <wp:effectExtent l="0" t="0" r="0" b="0"/>
+                <wp:docPr id="899732814" name="Picture 899732814"/>
+                <wp:cNvGraphicFramePr>
+                  <a:graphicFrameLocks xmlns:a="http://schemas.openxmlformats.org/drawingml/2006/main" noChangeAspect="1"/>
+                </wp:cNvGraphicFramePr>
+                <a:graphic xmlns:a="http://schemas.openxmlformats.org/drawingml/2006/main">
+                  <a:graphicData uri="http://schemas.openxmlformats.org/drawingml/2006/picture">
+                    <pic:pic xmlns:pic="http://schemas.openxmlformats.org/drawingml/2006/picture">
+                      <pic:nvPicPr>
+                        <pic:cNvPr id="0" name=""/>
+                        <pic:cNvPicPr/>
+                      </pic:nvPicPr>
+                      <pic:blipFill>
+                        <a:blip r:embed="rId1"/>
+                        <a:stretch>
+                          <a:fillRect/>
+                        </a:stretch>
+                      </pic:blipFill>
+                      <pic:spPr>
+                        <a:xfrm>
+                          <a:off x="0" y="0"/>
+                          <a:ext cx="1066800" cy="1066800"/>
+                        </a:xfrm>
+                        <a:prstGeom prst="rect">
+                          <a:avLst/>
+                        </a:prstGeom>
+                      </pic:spPr>
+                    </pic:pic>
+                  </a:graphicData>
+                </a:graphic>
+              </wp:inline>
+            </w:drawing>
+          </w:r>
+        </w:p>
+      </w:tc>
+      <w:tc>
+        <w:tcPr>
+          <w:tcW w:w="4241" w:type="dxa"/>
+        </w:tcPr>
+        <w:p>
+          <w:pPr>
+            <w:pStyle w:val="PDHeader"/>
+          </w:pPr>
+        </w:p>
+      </w:tc>
+      <w:tc>
+        <w:tcPr>
+          <w:tcW w:w="3732" w:type="dxa"/>
+        </w:tcPr>
+        <w:p>
+          <w:pPr>
+            <w:jc w:val="center"/>
+          </w:pPr>
+          <w:r>
+            <w:rPr>
+              <w:noProof/>
+            </w:rPr>
+            <w:drawing>
+              <wp:inline distT="0" distB="0" distL="0" distR="0" wp14:anchorId="79342732" wp14:editId="60D0B055">
+                <wp:extent cx="1638300" cy="600075"/>
+                <wp:effectExtent l="0" t="0" r="0" b="0"/>
+                <wp:docPr id="1444779605" name="Picture 1444779605"/>
+                <wp:cNvGraphicFramePr>
+                  <a:graphicFrameLocks xmlns:a="http://schemas.openxmlformats.org/drawingml/2006/main" noChangeAspect="1"/>
+                </wp:cNvGraphicFramePr>
+                <a:graphic xmlns:a="http://schemas.openxmlformats.org/drawingml/2006/main">
+                  <a:graphicData uri="http://schemas.openxmlformats.org/drawingml/2006/picture">
+                    <pic:pic xmlns:pic="http://schemas.openxmlformats.org/drawingml/2006/picture">
+                      <pic:nvPicPr>
+                        <pic:cNvPr id="0" name=""/>
+                        <pic:cNvPicPr/>
+                      </pic:nvPicPr>
+                      <pic:blipFill>
+                        <a:blip r:embed="rId2"/>
+                        <a:stretch>
+                          <a:fillRect/>
+                        </a:stretch>
+                      </pic:blipFill>
+                      <pic:spPr>
+                        <a:xfrm>
+                          <a:off x="0" y="0"/>
+                          <a:ext cx="1638300" cy="600075"/>
+                        </a:xfrm>
+                        <a:prstGeom prst="rect">
+                          <a:avLst/>
+                        </a:prstGeom>
+                      </pic:spPr>
+                    </pic:pic>
+                  </a:graphicData>
+                </a:graphic>
+              </wp:inline>
+            </w:drawing>
+          </w:r>
+        </w:p>
+      </w:tc>
+    </w:tr>
+  </w:tbl>
+</w:hdr>
+</file>
+
+<file path=word/header2.xml><?xml version="1.0" encoding="utf-8"?>
+<w:hdr xmlns:wpc="http://schemas.microsoft.com/office/word/2010/wordprocessingCanvas" xmlns:cx="http://schemas.microsoft.com/office/drawing/2014/chartex" xmlns:cx1="http://schemas.microsoft.com/office/drawing/2015/9/8/chartex" xmlns:cx2="http://schemas.microsoft.com/office/drawing/2015/10/21/chartex" xmlns:cx3="http://schemas.microsoft.com/office/drawing/2016/5/9/chartex" xmlns:cx4="http://schemas.microsoft.com/office/drawing/2016/5/10/chartex" xmlns:cx5="http://schemas.microsoft.com/office/drawing/2016/5/11/chartex" xmlns:cx6="http://schemas.microsoft.com/office/drawing/2016/5/12/chartex" xmlns:cx7="http://schemas.microsoft.com/office/drawing/2016/5/13/chartex" xmlns:cx8="http://schemas.microsoft.com/office/drawing/2016/5/14/chartex" xmlns:mc="http://schemas.openxmlformats.org/markup-compatibility/2006" xmlns:aink="http://schemas.microsoft.com/office/drawing/2016/ink" xmlns:am3d="http://schemas.microsoft.com/office/drawing/2017/model3d" xmlns:o="urn:schemas-microsoft-com:office:office" xmlns:oel="http://schemas.microsoft.com/office/2019/extlst" xmlns:r="http://schemas.openxmlformats.org/officeDocument/2006/relationships" xmlns:m="http://schemas.openxmlformats.org/officeDocument/2006/math" xmlns:v="urn:schemas-microsoft-com:vml" xmlns:wp14="http://schemas.microsoft.com/office/word/2010/wordprocessingDrawing" xmlns:wp="http://schemas.openxmlformats.org/drawingml/2006/wordprocessingDrawing" xmlns:w10="urn:schemas-microsoft-com:office:word" xmlns:w="http://schemas.openxmlformats.org/wordprocessingml/2006/main" xmlns:w14="http://schemas.microsoft.com/office/word/2010/wordml" xmlns:w15="http://schemas.microsoft.com/office/word/2012/wordml" xmlns:w16cex="http://schemas.microsoft.com/office/word/2018/wordml/cex" xmlns:w16cid="http://schemas.microsoft.com/office/word/2016/wordml/cid" xmlns:w16="http://schemas.microsoft.com/office/word/2018/wordml" xmlns:w16du="http://schemas.microsoft.com/office/word/2023/wordml/word16du" xmlns:w16sdtdh="http://schemas.microsoft.com/office/word/2020/wordml/sdtdatahash" xmlns:w16sdtfl="http://schemas.microsoft.com/office/word/2024/wordml/sdtformatlock" xmlns:w16se="http://schemas.microsoft.com/office/word/2015/wordml/symex" xmlns:wpg="http://schemas.microsoft.com/office/word/2010/wordprocessingGroup" xmlns:wpi="http://schemas.microsoft.com/office/word/2010/wordprocessingInk" xmlns:wne="http://schemas.microsoft.com/office/word/2006/wordml" xmlns:wps="http://schemas.microsoft.com/office/word/2010/wordprocessingShape" mc:Ignorable="w14 w15 w16se w16cid w16 w16cex w16sdtdh w16sdtfl w16du wp14">
+  <w:p>
+    <w:pPr>
+      <w:pStyle w:val="Header"/>
+    </w:pPr>
+  </w:p>
+</w:hdr>
+</file>
+
+<file path=word/header3.xml><?xml version="1.0" encoding="utf-8"?>
+<w:hdr xmlns:wpc="http://schemas.microsoft.com/office/word/2010/wordprocessingCanvas" xmlns:cx="http://schemas.microsoft.com/office/drawing/2014/chartex" xmlns:cx1="http://schemas.microsoft.com/office/drawing/2015/9/8/chartex" xmlns:cx2="http://schemas.microsoft.com/office/drawing/2015/10/21/chartex" xmlns:cx3="http://schemas.microsoft.com/office/drawing/2016/5/9/chartex" xmlns:cx4="http://schemas.microsoft.com/office/drawing/2016/5/10/chartex" xmlns:cx5="http://schemas.microsoft.com/office/drawing/2016/5/11/chartex" xmlns:cx6="http://schemas.microsoft.com/office/drawing/2016/5/12/chartex" xmlns:cx7="http://schemas.microsoft.com/office/drawing/2016/5/13/chartex" xmlns:cx8="http://schemas.microsoft.com/office/drawing/2016/5/14/chartex" xmlns:mc="http://schemas.openxmlformats.org/markup-compatibility/2006" xmlns:aink="http://schemas.microsoft.com/office/drawing/2016/ink" xmlns:am3d="http://schemas.microsoft.com/office/drawing/2017/model3d" xmlns:o="urn:schemas-microsoft-com:office:office" xmlns:oel="http://schemas.microsoft.com/office/2019/extlst" xmlns:r="http://schemas.openxmlformats.org/officeDocument/2006/relationships" xmlns:m="http://schemas.openxmlformats.org/officeDocument/2006/math" xmlns:v="urn:schemas-microsoft-com:vml" xmlns:wp14="http://schemas.microsoft.com/office/word/2010/wordprocessingDrawing" xmlns:wp="http://schemas.openxmlformats.org/drawingml/2006/wordprocessingDrawing" xmlns:w10="urn:schemas-microsoft-com:office:word" xmlns:w="http://schemas.openxmlformats.org/wordprocessingml/2006/main" xmlns:w14="http://schemas.microsoft.com/office/word/2010/wordml" xmlns:w15="http://schemas.microsoft.com/office/word/2012/wordml" xmlns:w16cex="http://schemas.microsoft.com/office/word/2018/wordml/cex" xmlns:w16cid="http://schemas.microsoft.com/office/word/2016/wordml/cid" xmlns:w16="http://schemas.microsoft.com/office/word/2018/wordml" xmlns:w16du="http://schemas.microsoft.com/office/word/2023/wordml/word16du" xmlns:w16sdtdh="http://schemas.microsoft.com/office/word/2020/wordml/sdtdatahash" xmlns:w16sdtfl="http://schemas.microsoft.com/office/word/2024/wordml/sdtformatlock" xmlns:w16se="http://schemas.microsoft.com/office/word/2015/wordml/symex" xmlns:wpg="http://schemas.microsoft.com/office/word/2010/wordprocessingGroup" xmlns:wpi="http://schemas.microsoft.com/office/word/2010/wordprocessingInk" xmlns:wne="http://schemas.microsoft.com/office/word/2006/wordml" xmlns:wps="http://schemas.microsoft.com/office/word/2010/wordprocessingShape" mc:Ignorable="w14 w15 w16se w16cid w16 w16cex w16sdtdh w16sdtfl w16du wp14">
+  <w:p>
+    <w:pPr>
+      <w:pStyle w:val="PDHeader"/>
+    </w:pPr>
+  </w:p>
+  <w:p>
+    <w:pPr>
+      <w:pStyle w:val="PDHeader"/>
+      <w:spacing w:line="240" w:lineRule="auto"/>
+    </w:pPr>
+  </w:p>
+  <w:tbl>
+    <w:tblPr>
+      <w:tblStyle w:val="PDRowItem"/>
+      <w:tblW w:w="0" w:type="auto"/>
+      <w:jc w:val="center"/>
+      <w:tblInd w:w="0" w:type="dxa"/>
+      <w:tblLook w:val="04A0" w:firstRow="1" w:lastRow="0" w:firstColumn="1" w:lastColumn="0" w:noHBand="0" w:noVBand="1"/>
+    </w:tblPr>
+    <w:tblGrid>
+      <w:gridCol w:w="2741"/>
+      <w:gridCol w:w="4241"/>
+      <w:gridCol w:w="3732"/>
+    </w:tblGrid>
+    <w:tr>
+      <w:trPr>
+        <w:jc w:val="center"/>
+      </w:trPr>
+      <w:tc>
+        <w:tcPr>
+          <w:tcW w:w="2741" w:type="dxa"/>
+        </w:tcPr>
+        <w:p>
+          <w:pPr>
+            <w:jc w:val="center"/>
+          </w:pPr>
+          <w:r>
+            <w:rPr>
+              <w:noProof/>
+            </w:rPr>
+            <w:drawing>
+              <wp:inline distT="0" distB="0" distL="0" distR="0" wp14:anchorId="19A545B1" wp14:editId="746F471A">
                 <wp:extent cx="1066800" cy="1066800"/>
                 <wp:effectExtent l="0" t="0" r="0" b="0"/>
                 <wp:docPr id="1250811916" name="Picture 1250811916"/>
@@ -5016,7 +5014,7 @@
               <w:noProof/>
             </w:rPr>
             <w:drawing>
-              <wp:inline distT="0" distB="0" distL="0" distR="0" wp14:anchorId="510D32B4" wp14:editId="025F1656">
+              <wp:inline distT="0" distB="0" distL="0" distR="0" wp14:anchorId="6C07AC4D" wp14:editId="7D69E98D">
                 <wp:extent cx="1638300" cy="600075"/>
                 <wp:effectExtent l="0" t="0" r="0" b="0"/>
                 <wp:docPr id="1760771176" name="Picture 1760771176"/>
@@ -5058,7 +5056,7 @@
 </w:hdr>
 </file>
 
-<file path=word/header3.xml><?xml version="1.0" encoding="utf-8"?>
+<file path=word/header4.xml><?xml version="1.0" encoding="utf-8"?>
 <w:hdr xmlns:wpc="http://schemas.microsoft.com/office/word/2010/wordprocessingCanvas" xmlns:cx="http://schemas.microsoft.com/office/drawing/2014/chartex" xmlns:cx1="http://schemas.microsoft.com/office/drawing/2015/9/8/chartex" xmlns:cx2="http://schemas.microsoft.com/office/drawing/2015/10/21/chartex" xmlns:cx3="http://schemas.microsoft.com/office/drawing/2016/5/9/chartex" xmlns:cx4="http://schemas.microsoft.com/office/drawing/2016/5/10/chartex" xmlns:cx5="http://schemas.microsoft.com/office/drawing/2016/5/11/chartex" xmlns:cx6="http://schemas.microsoft.com/office/drawing/2016/5/12/chartex" xmlns:cx7="http://schemas.microsoft.com/office/drawing/2016/5/13/chartex" xmlns:cx8="http://schemas.microsoft.com/office/drawing/2016/5/14/chartex" xmlns:mc="http://schemas.openxmlformats.org/markup-compatibility/2006" xmlns:aink="http://schemas.microsoft.com/office/drawing/2016/ink" xmlns:am3d="http://schemas.microsoft.com/office/drawing/2017/model3d" xmlns:o="urn:schemas-microsoft-com:office:office" xmlns:oel="http://schemas.microsoft.com/office/2019/extlst" xmlns:r="http://schemas.openxmlformats.org/officeDocument/2006/relationships" xmlns:m="http://schemas.openxmlformats.org/officeDocument/2006/math" xmlns:v="urn:schemas-microsoft-com:vml" xmlns:wp14="http://schemas.microsoft.com/office/word/2010/wordprocessingDrawing" xmlns:wp="http://schemas.openxmlformats.org/drawingml/2006/wordprocessingDrawing" xmlns:w10="urn:schemas-microsoft-com:office:word" xmlns:w="http://schemas.openxmlformats.org/wordprocessingml/2006/main" xmlns:w14="http://schemas.microsoft.com/office/word/2010/wordml" xmlns:w15="http://schemas.microsoft.com/office/word/2012/wordml" xmlns:w16cex="http://schemas.microsoft.com/office/word/2018/wordml/cex" xmlns:w16cid="http://schemas.microsoft.com/office/word/2016/wordml/cid" xmlns:w16="http://schemas.microsoft.com/office/word/2018/wordml" xmlns:w16du="http://schemas.microsoft.com/office/word/2023/wordml/word16du" xmlns:w16sdtdh="http://schemas.microsoft.com/office/word/2020/wordml/sdtdatahash" xmlns:w16sdtfl="http://schemas.microsoft.com/office/word/2024/wordml/sdtformatlock" xmlns:w16se="http://schemas.microsoft.com/office/word/2015/wordml/symex" xmlns:wpg="http://schemas.microsoft.com/office/word/2010/wordprocessingGroup" xmlns:wpi="http://schemas.microsoft.com/office/word/2010/wordprocessingInk" xmlns:wne="http://schemas.microsoft.com/office/word/2006/wordml" xmlns:wps="http://schemas.microsoft.com/office/word/2010/wordprocessingShape" mc:Ignorable="w14 w15 w16se w16cid w16 w16cex w16sdtdh w16sdtfl w16du wp14">
   <w:p>
     <w:pPr>
@@ -5077,10 +5075,6 @@
       <w:tblW w:w="0" w:type="auto"/>
       <w:jc w:val="center"/>
       <w:tblInd w:w="0" w:type="dxa"/>
-      <w:tblCellMar>
-        <w:top w:w="0" w:type="dxa"/>
-        <w:left w:w="0" w:type="dxa"/>
-      </w:tblCellMar>
       <w:tblLook w:val="04A0" w:firstRow="1" w:lastRow="0" w:firstColumn="1" w:lastColumn="0" w:noHBand="0" w:noVBand="1"/>
     </w:tblPr>
     <w:tblGrid>
@@ -5089,12 +5083,6 @@
       <w:gridCol w:w="3732"/>
     </w:tblGrid>
     <w:tr>
-      <w:tblPrEx>
-        <w:tblCellMar>
-          <w:top w:w="0" w:type="dxa"/>
-          <w:left w:w="0" w:type="dxa"/>
-        </w:tblCellMar>
-      </w:tblPrEx>
       <w:trPr>
         <w:jc w:val="center"/>
       </w:trPr>
@@ -5111,7 +5099,7 @@
               <w:noProof/>
             </w:rPr>
             <w:drawing>
-              <wp:inline distT="0" distB="0" distL="0" distR="0" wp14:anchorId="14E886C9" wp14:editId="37878093">
+              <wp:inline distT="0" distB="0" distL="0" distR="0" wp14:anchorId="6331AF7F" wp14:editId="04267CEC">
                 <wp:extent cx="1066800" cy="1066800"/>
                 <wp:effectExtent l="0" t="0" r="0" b="0"/>
                 <wp:docPr id="937509651" name="Picture 937509651"/>
@@ -5171,7 +5159,7 @@
               <w:noProof/>
             </w:rPr>
             <w:drawing>
-              <wp:inline distT="0" distB="0" distL="0" distR="0" wp14:anchorId="645C50AE" wp14:editId="449015C7">
+              <wp:inline distT="0" distB="0" distL="0" distR="0" wp14:anchorId="53931EC8" wp14:editId="4E10CF93">
                 <wp:extent cx="1638300" cy="600075"/>
                 <wp:effectExtent l="0" t="0" r="0" b="0"/>
                 <wp:docPr id="2077544001" name="Picture 2077544001"/>
@@ -5213,7 +5201,7 @@
 </w:hdr>
 </file>
 
-<file path=word/header4.xml><?xml version="1.0" encoding="utf-8"?>
+<file path=word/header5.xml><?xml version="1.0" encoding="utf-8"?>
 <w:hdr xmlns:wpc="http://schemas.microsoft.com/office/word/2010/wordprocessingCanvas" xmlns:cx="http://schemas.microsoft.com/office/drawing/2014/chartex" xmlns:cx1="http://schemas.microsoft.com/office/drawing/2015/9/8/chartex" xmlns:cx2="http://schemas.microsoft.com/office/drawing/2015/10/21/chartex" xmlns:cx3="http://schemas.microsoft.com/office/drawing/2016/5/9/chartex" xmlns:cx4="http://schemas.microsoft.com/office/drawing/2016/5/10/chartex" xmlns:cx5="http://schemas.microsoft.com/office/drawing/2016/5/11/chartex" xmlns:cx6="http://schemas.microsoft.com/office/drawing/2016/5/12/chartex" xmlns:cx7="http://schemas.microsoft.com/office/drawing/2016/5/13/chartex" xmlns:cx8="http://schemas.microsoft.com/office/drawing/2016/5/14/chartex" xmlns:mc="http://schemas.openxmlformats.org/markup-compatibility/2006" xmlns:aink="http://schemas.microsoft.com/office/drawing/2016/ink" xmlns:am3d="http://schemas.microsoft.com/office/drawing/2017/model3d" xmlns:o="urn:schemas-microsoft-com:office:office" xmlns:oel="http://schemas.microsoft.com/office/2019/extlst" xmlns:r="http://schemas.openxmlformats.org/officeDocument/2006/relationships" xmlns:m="http://schemas.openxmlformats.org/officeDocument/2006/math" xmlns:v="urn:schemas-microsoft-com:vml" xmlns:wp14="http://schemas.microsoft.com/office/word/2010/wordprocessingDrawing" xmlns:wp="http://schemas.openxmlformats.org/drawingml/2006/wordprocessingDrawing" xmlns:w10="urn:schemas-microsoft-com:office:word" xmlns:w="http://schemas.openxmlformats.org/wordprocessingml/2006/main" xmlns:w14="http://schemas.microsoft.com/office/word/2010/wordml" xmlns:w15="http://schemas.microsoft.com/office/word/2012/wordml" xmlns:w16cex="http://schemas.microsoft.com/office/word/2018/wordml/cex" xmlns:w16cid="http://schemas.microsoft.com/office/word/2016/wordml/cid" xmlns:w16="http://schemas.microsoft.com/office/word/2018/wordml" xmlns:w16du="http://schemas.microsoft.com/office/word/2023/wordml/word16du" xmlns:w16sdtdh="http://schemas.microsoft.com/office/word/2020/wordml/sdtdatahash" xmlns:w16sdtfl="http://schemas.microsoft.com/office/word/2024/wordml/sdtformatlock" xmlns:w16se="http://schemas.microsoft.com/office/word/2015/wordml/symex" xmlns:wpg="http://schemas.microsoft.com/office/word/2010/wordprocessingGroup" xmlns:wpi="http://schemas.microsoft.com/office/word/2010/wordprocessingInk" xmlns:wne="http://schemas.microsoft.com/office/word/2006/wordml" xmlns:wps="http://schemas.microsoft.com/office/word/2010/wordprocessingShape" mc:Ignorable="w14 w15 w16se w16cid w16 w16cex w16sdtdh w16sdtfl w16du wp14">
   <w:p>
     <w:pPr>
@@ -5232,10 +5220,6 @@
       <w:tblW w:w="0" w:type="auto"/>
       <w:jc w:val="center"/>
       <w:tblInd w:w="0" w:type="dxa"/>
-      <w:tblCellMar>
-        <w:top w:w="0" w:type="dxa"/>
-        <w:left w:w="0" w:type="dxa"/>
-      </w:tblCellMar>
       <w:tblLook w:val="04A0" w:firstRow="1" w:lastRow="0" w:firstColumn="1" w:lastColumn="0" w:noHBand="0" w:noVBand="1"/>
     </w:tblPr>
     <w:tblGrid>
@@ -5244,12 +5228,6 @@
       <w:gridCol w:w="3732"/>
     </w:tblGrid>
     <w:tr>
-      <w:tblPrEx>
-        <w:tblCellMar>
-          <w:top w:w="0" w:type="dxa"/>
-          <w:left w:w="0" w:type="dxa"/>
-        </w:tblCellMar>
-      </w:tblPrEx>
       <w:trPr>
         <w:jc w:val="center"/>
       </w:trPr>
@@ -5266,7 +5244,7 @@
               <w:noProof/>
             </w:rPr>
             <w:drawing>
-              <wp:inline distT="0" distB="0" distL="0" distR="0" wp14:anchorId="66A042B7" wp14:editId="2D2C5500">
+              <wp:inline distT="0" distB="0" distL="0" distR="0" wp14:anchorId="75F809F9" wp14:editId="47A391EA">
                 <wp:extent cx="1066800" cy="1066800"/>
                 <wp:effectExtent l="0" t="0" r="0" b="0"/>
                 <wp:docPr id="1151702098" name="Picture 1151702098"/>
@@ -5326,7 +5304,7 @@
               <w:noProof/>
             </w:rPr>
             <w:drawing>
-              <wp:inline distT="0" distB="0" distL="0" distR="0" wp14:anchorId="18C5B7C5" wp14:editId="7427C114">
+              <wp:inline distT="0" distB="0" distL="0" distR="0" wp14:anchorId="69218C9B" wp14:editId="471C04E7">
                 <wp:extent cx="1638300" cy="600075"/>
                 <wp:effectExtent l="0" t="0" r="0" b="0"/>
                 <wp:docPr id="988817490" name="Picture 988817490"/>
@@ -5368,7 +5346,7 @@
 </w:hdr>
 </file>
 
-<file path=word/header5.xml><?xml version="1.0" encoding="utf-8"?>
+<file path=word/header6.xml><?xml version="1.0" encoding="utf-8"?>
 <w:hdr xmlns:wpc="http://schemas.microsoft.com/office/word/2010/wordprocessingCanvas" xmlns:cx="http://schemas.microsoft.com/office/drawing/2014/chartex" xmlns:cx1="http://schemas.microsoft.com/office/drawing/2015/9/8/chartex" xmlns:cx2="http://schemas.microsoft.com/office/drawing/2015/10/21/chartex" xmlns:cx3="http://schemas.microsoft.com/office/drawing/2016/5/9/chartex" xmlns:cx4="http://schemas.microsoft.com/office/drawing/2016/5/10/chartex" xmlns:cx5="http://schemas.microsoft.com/office/drawing/2016/5/11/chartex" xmlns:cx6="http://schemas.microsoft.com/office/drawing/2016/5/12/chartex" xmlns:cx7="http://schemas.microsoft.com/office/drawing/2016/5/13/chartex" xmlns:cx8="http://schemas.microsoft.com/office/drawing/2016/5/14/chartex" xmlns:mc="http://schemas.openxmlformats.org/markup-compatibility/2006" xmlns:aink="http://schemas.microsoft.com/office/drawing/2016/ink" xmlns:am3d="http://schemas.microsoft.com/office/drawing/2017/model3d" xmlns:o="urn:schemas-microsoft-com:office:office" xmlns:oel="http://schemas.microsoft.com/office/2019/extlst" xmlns:r="http://schemas.openxmlformats.org/officeDocument/2006/relationships" xmlns:m="http://schemas.openxmlformats.org/officeDocument/2006/math" xmlns:v="urn:schemas-microsoft-com:vml" xmlns:wp14="http://schemas.microsoft.com/office/word/2010/wordprocessingDrawing" xmlns:wp="http://schemas.openxmlformats.org/drawingml/2006/wordprocessingDrawing" xmlns:w10="urn:schemas-microsoft-com:office:word" xmlns:w="http://schemas.openxmlformats.org/wordprocessingml/2006/main" xmlns:w14="http://schemas.microsoft.com/office/word/2010/wordml" xmlns:w15="http://schemas.microsoft.com/office/word/2012/wordml" xmlns:w16cex="http://schemas.microsoft.com/office/word/2018/wordml/cex" xmlns:w16cid="http://schemas.microsoft.com/office/word/2016/wordml/cid" xmlns:w16="http://schemas.microsoft.com/office/word/2018/wordml" xmlns:w16du="http://schemas.microsoft.com/office/word/2023/wordml/word16du" xmlns:w16sdtdh="http://schemas.microsoft.com/office/word/2020/wordml/sdtdatahash" xmlns:w16sdtfl="http://schemas.microsoft.com/office/word/2024/wordml/sdtformatlock" xmlns:w16se="http://schemas.microsoft.com/office/word/2015/wordml/symex" xmlns:wpg="http://schemas.microsoft.com/office/word/2010/wordprocessingGroup" xmlns:wpi="http://schemas.microsoft.com/office/word/2010/wordprocessingInk" xmlns:wne="http://schemas.microsoft.com/office/word/2006/wordml" xmlns:wps="http://schemas.microsoft.com/office/word/2010/wordprocessingShape" mc:Ignorable="w14 w15 w16se w16cid w16 w16cex w16sdtdh w16sdtfl w16du wp14">
   <w:p>
     <w:pPr>
@@ -5387,10 +5365,6 @@
       <w:tblW w:w="0" w:type="auto"/>
       <w:jc w:val="center"/>
       <w:tblInd w:w="0" w:type="dxa"/>
-      <w:tblCellMar>
-        <w:top w:w="0" w:type="dxa"/>
-        <w:left w:w="0" w:type="dxa"/>
-      </w:tblCellMar>
       <w:tblLook w:val="04A0" w:firstRow="1" w:lastRow="0" w:firstColumn="1" w:lastColumn="0" w:noHBand="0" w:noVBand="1"/>
     </w:tblPr>
     <w:tblGrid>
@@ -5399,12 +5373,6 @@
       <w:gridCol w:w="3732"/>
     </w:tblGrid>
     <w:tr>
-      <w:tblPrEx>
-        <w:tblCellMar>
-          <w:top w:w="0" w:type="dxa"/>
-          <w:left w:w="0" w:type="dxa"/>
-        </w:tblCellMar>
-      </w:tblPrEx>
       <w:trPr>
         <w:jc w:val="center"/>
       </w:trPr>
@@ -5421,7 +5389,7 @@
               <w:noProof/>
             </w:rPr>
             <w:drawing>
-              <wp:inline distT="0" distB="0" distL="0" distR="0" wp14:anchorId="3427052B" wp14:editId="57FE017C">
+              <wp:inline distT="0" distB="0" distL="0" distR="0" wp14:anchorId="18F4EFA8" wp14:editId="079ABC6D">
                 <wp:extent cx="1066800" cy="1066800"/>
                 <wp:effectExtent l="0" t="0" r="0" b="0"/>
                 <wp:docPr id="1434330233" name="Picture 1434330233"/>
@@ -5481,7 +5449,7 @@
               <w:noProof/>
             </w:rPr>
             <w:drawing>
-              <wp:inline distT="0" distB="0" distL="0" distR="0" wp14:anchorId="468BDB19" wp14:editId="7E611AE1">
+              <wp:inline distT="0" distB="0" distL="0" distR="0" wp14:anchorId="563B6482" wp14:editId="3F8BB0EF">
                 <wp:extent cx="1638300" cy="600075"/>
                 <wp:effectExtent l="0" t="0" r="0" b="0"/>
                 <wp:docPr id="652116092" name="Picture 652116092"/>
@@ -5523,7 +5491,7 @@
 </w:hdr>
 </file>
 
-<file path=word/header6.xml><?xml version="1.0" encoding="utf-8"?>
+<file path=word/header7.xml><?xml version="1.0" encoding="utf-8"?>
 <w:hdr xmlns:wpc="http://schemas.microsoft.com/office/word/2010/wordprocessingCanvas" xmlns:cx="http://schemas.microsoft.com/office/drawing/2014/chartex" xmlns:cx1="http://schemas.microsoft.com/office/drawing/2015/9/8/chartex" xmlns:cx2="http://schemas.microsoft.com/office/drawing/2015/10/21/chartex" xmlns:cx3="http://schemas.microsoft.com/office/drawing/2016/5/9/chartex" xmlns:cx4="http://schemas.microsoft.com/office/drawing/2016/5/10/chartex" xmlns:cx5="http://schemas.microsoft.com/office/drawing/2016/5/11/chartex" xmlns:cx6="http://schemas.microsoft.com/office/drawing/2016/5/12/chartex" xmlns:cx7="http://schemas.microsoft.com/office/drawing/2016/5/13/chartex" xmlns:cx8="http://schemas.microsoft.com/office/drawing/2016/5/14/chartex" xmlns:mc="http://schemas.openxmlformats.org/markup-compatibility/2006" xmlns:aink="http://schemas.microsoft.com/office/drawing/2016/ink" xmlns:am3d="http://schemas.microsoft.com/office/drawing/2017/model3d" xmlns:o="urn:schemas-microsoft-com:office:office" xmlns:oel="http://schemas.microsoft.com/office/2019/extlst" xmlns:r="http://schemas.openxmlformats.org/officeDocument/2006/relationships" xmlns:m="http://schemas.openxmlformats.org/officeDocument/2006/math" xmlns:v="urn:schemas-microsoft-com:vml" xmlns:wp14="http://schemas.microsoft.com/office/word/2010/wordprocessingDrawing" xmlns:wp="http://schemas.openxmlformats.org/drawingml/2006/wordprocessingDrawing" xmlns:w10="urn:schemas-microsoft-com:office:word" xmlns:w="http://schemas.openxmlformats.org/wordprocessingml/2006/main" xmlns:w14="http://schemas.microsoft.com/office/word/2010/wordml" xmlns:w15="http://schemas.microsoft.com/office/word/2012/wordml" xmlns:w16cex="http://schemas.microsoft.com/office/word/2018/wordml/cex" xmlns:w16cid="http://schemas.microsoft.com/office/word/2016/wordml/cid" xmlns:w16="http://schemas.microsoft.com/office/word/2018/wordml" xmlns:w16du="http://schemas.microsoft.com/office/word/2023/wordml/word16du" xmlns:w16sdtdh="http://schemas.microsoft.com/office/word/2020/wordml/sdtdatahash" xmlns:w16sdtfl="http://schemas.microsoft.com/office/word/2024/wordml/sdtformatlock" xmlns:w16se="http://schemas.microsoft.com/office/word/2015/wordml/symex" xmlns:wpg="http://schemas.microsoft.com/office/word/2010/wordprocessingGroup" xmlns:wpi="http://schemas.microsoft.com/office/word/2010/wordprocessingInk" xmlns:wne="http://schemas.microsoft.com/office/word/2006/wordml" xmlns:wps="http://schemas.microsoft.com/office/word/2010/wordprocessingShape" mc:Ignorable="w14 w15 w16se w16cid w16 w16cex w16sdtdh w16sdtfl w16du wp14">
   <w:p>
     <w:pPr>
@@ -5542,10 +5510,6 @@
       <w:tblW w:w="0" w:type="auto"/>
       <w:jc w:val="center"/>
       <w:tblInd w:w="0" w:type="dxa"/>
-      <w:tblCellMar>
-        <w:top w:w="0" w:type="dxa"/>
-        <w:left w:w="0" w:type="dxa"/>
-      </w:tblCellMar>
       <w:tblLook w:val="04A0" w:firstRow="1" w:lastRow="0" w:firstColumn="1" w:lastColumn="0" w:noHBand="0" w:noVBand="1"/>
     </w:tblPr>
     <w:tblGrid>
@@ -5554,12 +5518,6 @@
       <w:gridCol w:w="3732"/>
     </w:tblGrid>
     <w:tr>
-      <w:tblPrEx>
-        <w:tblCellMar>
-          <w:top w:w="0" w:type="dxa"/>
-          <w:left w:w="0" w:type="dxa"/>
-        </w:tblCellMar>
-      </w:tblPrEx>
       <w:trPr>
         <w:jc w:val="center"/>
       </w:trPr>
@@ -5576,7 +5534,7 @@
               <w:noProof/>
             </w:rPr>
             <w:drawing>
-              <wp:inline distT="0" distB="0" distL="0" distR="0" wp14:anchorId="6E5130E8" wp14:editId="3BCE2832">
+              <wp:inline distT="0" distB="0" distL="0" distR="0" wp14:anchorId="6D0F9544" wp14:editId="09DE46BF">
                 <wp:extent cx="1066800" cy="1066800"/>
                 <wp:effectExtent l="0" t="0" r="0" b="0"/>
                 <wp:docPr id="476890527" name="Picture 476890527"/>
@@ -5636,7 +5594,7 @@
               <w:noProof/>
             </w:rPr>
             <w:drawing>
-              <wp:inline distT="0" distB="0" distL="0" distR="0" wp14:anchorId="6EE8E000" wp14:editId="76E65808">
+              <wp:inline distT="0" distB="0" distL="0" distR="0" wp14:anchorId="2F4CB660" wp14:editId="2CFD4210">
                 <wp:extent cx="1638300" cy="600075"/>
                 <wp:effectExtent l="0" t="0" r="0" b="0"/>
                 <wp:docPr id="464966070" name="Picture 464966070"/>
@@ -5678,7 +5636,7 @@
 </w:hdr>
 </file>
 
-<file path=word/header7.xml><?xml version="1.0" encoding="utf-8"?>
+<file path=word/header8.xml><?xml version="1.0" encoding="utf-8"?>
 <w:hdr xmlns:wpc="http://schemas.microsoft.com/office/word/2010/wordprocessingCanvas" xmlns:cx="http://schemas.microsoft.com/office/drawing/2014/chartex" xmlns:cx1="http://schemas.microsoft.com/office/drawing/2015/9/8/chartex" xmlns:cx2="http://schemas.microsoft.com/office/drawing/2015/10/21/chartex" xmlns:cx3="http://schemas.microsoft.com/office/drawing/2016/5/9/chartex" xmlns:cx4="http://schemas.microsoft.com/office/drawing/2016/5/10/chartex" xmlns:cx5="http://schemas.microsoft.com/office/drawing/2016/5/11/chartex" xmlns:cx6="http://schemas.microsoft.com/office/drawing/2016/5/12/chartex" xmlns:cx7="http://schemas.microsoft.com/office/drawing/2016/5/13/chartex" xmlns:cx8="http://schemas.microsoft.com/office/drawing/2016/5/14/chartex" xmlns:mc="http://schemas.openxmlformats.org/markup-compatibility/2006" xmlns:aink="http://schemas.microsoft.com/office/drawing/2016/ink" xmlns:am3d="http://schemas.microsoft.com/office/drawing/2017/model3d" xmlns:o="urn:schemas-microsoft-com:office:office" xmlns:oel="http://schemas.microsoft.com/office/2019/extlst" xmlns:r="http://schemas.openxmlformats.org/officeDocument/2006/relationships" xmlns:m="http://schemas.openxmlformats.org/officeDocument/2006/math" xmlns:v="urn:schemas-microsoft-com:vml" xmlns:wp14="http://schemas.microsoft.com/office/word/2010/wordprocessingDrawing" xmlns:wp="http://schemas.openxmlformats.org/drawingml/2006/wordprocessingDrawing" xmlns:w10="urn:schemas-microsoft-com:office:word" xmlns:w="http://schemas.openxmlformats.org/wordprocessingml/2006/main" xmlns:w14="http://schemas.microsoft.com/office/word/2010/wordml" xmlns:w15="http://schemas.microsoft.com/office/word/2012/wordml" xmlns:w16cex="http://schemas.microsoft.com/office/word/2018/wordml/cex" xmlns:w16cid="http://schemas.microsoft.com/office/word/2016/wordml/cid" xmlns:w16="http://schemas.microsoft.com/office/word/2018/wordml" xmlns:w16du="http://schemas.microsoft.com/office/word/2023/wordml/word16du" xmlns:w16sdtdh="http://schemas.microsoft.com/office/word/2020/wordml/sdtdatahash" xmlns:w16sdtfl="http://schemas.microsoft.com/office/word/2024/wordml/sdtformatlock" xmlns:w16se="http://schemas.microsoft.com/office/word/2015/wordml/symex" xmlns:wpg="http://schemas.microsoft.com/office/word/2010/wordprocessingGroup" xmlns:wpi="http://schemas.microsoft.com/office/word/2010/wordprocessingInk" xmlns:wne="http://schemas.microsoft.com/office/word/2006/wordml" xmlns:wps="http://schemas.microsoft.com/office/word/2010/wordprocessingShape" mc:Ignorable="w14 w15 w16se w16cid w16 w16cex w16sdtdh w16sdtfl w16du wp14">
   <w:p>
     <w:pPr>
@@ -5697,10 +5655,6 @@
       <w:tblW w:w="0" w:type="auto"/>
       <w:jc w:val="center"/>
       <w:tblInd w:w="0" w:type="dxa"/>
-      <w:tblCellMar>
-        <w:top w:w="0" w:type="dxa"/>
-        <w:left w:w="0" w:type="dxa"/>
-      </w:tblCellMar>
       <w:tblLook w:val="04A0" w:firstRow="1" w:lastRow="0" w:firstColumn="1" w:lastColumn="0" w:noHBand="0" w:noVBand="1"/>
     </w:tblPr>
     <w:tblGrid>
@@ -5709,12 +5663,6 @@
       <w:gridCol w:w="3732"/>
     </w:tblGrid>
     <w:tr>
-      <w:tblPrEx>
-        <w:tblCellMar>
-          <w:top w:w="0" w:type="dxa"/>
-          <w:left w:w="0" w:type="dxa"/>
-        </w:tblCellMar>
-      </w:tblPrEx>
       <w:trPr>
         <w:jc w:val="center"/>
       </w:trPr>
@@ -5731,7 +5679,7 @@
               <w:noProof/>
             </w:rPr>
             <w:drawing>
-              <wp:inline distT="0" distB="0" distL="0" distR="0" wp14:anchorId="7DCC2ACE" wp14:editId="1C932370">
+              <wp:inline distT="0" distB="0" distL="0" distR="0" wp14:anchorId="0ADC3AB4" wp14:editId="3DC4CB88">
                 <wp:extent cx="1066800" cy="1066800"/>
                 <wp:effectExtent l="0" t="0" r="0" b="0"/>
                 <wp:docPr id="929663943" name="Picture 929663943"/>
@@ -5791,7 +5739,7 @@
               <w:noProof/>
             </w:rPr>
             <w:drawing>
-              <wp:inline distT="0" distB="0" distL="0" distR="0" wp14:anchorId="53C34A3E" wp14:editId="0603FC1A">
+              <wp:inline distT="0" distB="0" distL="0" distR="0" wp14:anchorId="41C0E677" wp14:editId="205636B4">
                 <wp:extent cx="1638300" cy="600075"/>
                 <wp:effectExtent l="0" t="0" r="0" b="0"/>
                 <wp:docPr id="2013808145" name="Picture 2013808145"/>
@@ -5833,7 +5781,7 @@
 </w:hdr>
 </file>
 
-<file path=word/header8.xml><?xml version="1.0" encoding="utf-8"?>
+<file path=word/header9.xml><?xml version="1.0" encoding="utf-8"?>
 <w:hdr xmlns:wpc="http://schemas.microsoft.com/office/word/2010/wordprocessingCanvas" xmlns:cx="http://schemas.microsoft.com/office/drawing/2014/chartex" xmlns:cx1="http://schemas.microsoft.com/office/drawing/2015/9/8/chartex" xmlns:cx2="http://schemas.microsoft.com/office/drawing/2015/10/21/chartex" xmlns:cx3="http://schemas.microsoft.com/office/drawing/2016/5/9/chartex" xmlns:cx4="http://schemas.microsoft.com/office/drawing/2016/5/10/chartex" xmlns:cx5="http://schemas.microsoft.com/office/drawing/2016/5/11/chartex" xmlns:cx6="http://schemas.microsoft.com/office/drawing/2016/5/12/chartex" xmlns:cx7="http://schemas.microsoft.com/office/drawing/2016/5/13/chartex" xmlns:cx8="http://schemas.microsoft.com/office/drawing/2016/5/14/chartex" xmlns:mc="http://schemas.openxmlformats.org/markup-compatibility/2006" xmlns:aink="http://schemas.microsoft.com/office/drawing/2016/ink" xmlns:am3d="http://schemas.microsoft.com/office/drawing/2017/model3d" xmlns:o="urn:schemas-microsoft-com:office:office" xmlns:oel="http://schemas.microsoft.com/office/2019/extlst" xmlns:r="http://schemas.openxmlformats.org/officeDocument/2006/relationships" xmlns:m="http://schemas.openxmlformats.org/officeDocument/2006/math" xmlns:v="urn:schemas-microsoft-com:vml" xmlns:wp14="http://schemas.microsoft.com/office/word/2010/wordprocessingDrawing" xmlns:wp="http://schemas.openxmlformats.org/drawingml/2006/wordprocessingDrawing" xmlns:w10="urn:schemas-microsoft-com:office:word" xmlns:w="http://schemas.openxmlformats.org/wordprocessingml/2006/main" xmlns:w14="http://schemas.microsoft.com/office/word/2010/wordml" xmlns:w15="http://schemas.microsoft.com/office/word/2012/wordml" xmlns:w16cex="http://schemas.microsoft.com/office/word/2018/wordml/cex" xmlns:w16cid="http://schemas.microsoft.com/office/word/2016/wordml/cid" xmlns:w16="http://schemas.microsoft.com/office/word/2018/wordml" xmlns:w16du="http://schemas.microsoft.com/office/word/2023/wordml/word16du" xmlns:w16sdtdh="http://schemas.microsoft.com/office/word/2020/wordml/sdtdatahash" xmlns:w16sdtfl="http://schemas.microsoft.com/office/word/2024/wordml/sdtformatlock" xmlns:w16se="http://schemas.microsoft.com/office/word/2015/wordml/symex" xmlns:wpg="http://schemas.microsoft.com/office/word/2010/wordprocessingGroup" xmlns:wpi="http://schemas.microsoft.com/office/word/2010/wordprocessingInk" xmlns:wne="http://schemas.microsoft.com/office/word/2006/wordml" xmlns:wps="http://schemas.microsoft.com/office/word/2010/wordprocessingShape" mc:Ignorable="w14 w15 w16se w16cid w16 w16cex w16sdtdh w16sdtfl w16du wp14">
   <w:p>
     <w:pPr>
@@ -5852,10 +5800,6 @@
       <w:tblW w:w="0" w:type="auto"/>
       <w:jc w:val="center"/>
       <w:tblInd w:w="0" w:type="dxa"/>
-      <w:tblCellMar>
-        <w:top w:w="0" w:type="dxa"/>
-        <w:left w:w="0" w:type="dxa"/>
-      </w:tblCellMar>
       <w:tblLook w:val="04A0" w:firstRow="1" w:lastRow="0" w:firstColumn="1" w:lastColumn="0" w:noHBand="0" w:noVBand="1"/>
     </w:tblPr>
     <w:tblGrid>
@@ -5864,12 +5808,6 @@
       <w:gridCol w:w="3732"/>
     </w:tblGrid>
     <w:tr>
-      <w:tblPrEx>
-        <w:tblCellMar>
-          <w:top w:w="0" w:type="dxa"/>
-          <w:left w:w="0" w:type="dxa"/>
-        </w:tblCellMar>
-      </w:tblPrEx>
       <w:trPr>
         <w:jc w:val="center"/>
       </w:trPr>
@@ -5886,7 +5824,7 @@
               <w:noProof/>
             </w:rPr>
             <w:drawing>
-              <wp:inline distT="0" distB="0" distL="0" distR="0" wp14:anchorId="61EB212C" wp14:editId="146489E0">
+              <wp:inline distT="0" distB="0" distL="0" distR="0" wp14:anchorId="267D5835" wp14:editId="31ADA14D">
                 <wp:extent cx="1066800" cy="1066800"/>
                 <wp:effectExtent l="0" t="0" r="0" b="0"/>
                 <wp:docPr id="442430859" name="Picture 442430859"/>
@@ -5946,165 +5884,10 @@
               <w:noProof/>
             </w:rPr>
             <w:drawing>
-              <wp:inline distT="0" distB="0" distL="0" distR="0" wp14:anchorId="700A17A3" wp14:editId="4E39AA12">
+              <wp:inline distT="0" distB="0" distL="0" distR="0" wp14:anchorId="6D11DBB7" wp14:editId="6126E607">
                 <wp:extent cx="1638300" cy="600075"/>
                 <wp:effectExtent l="0" t="0" r="0" b="0"/>
                 <wp:docPr id="1617949290" name="Picture 1617949290"/>
-                <wp:cNvGraphicFramePr>
-                  <a:graphicFrameLocks xmlns:a="http://schemas.openxmlformats.org/drawingml/2006/main" noChangeAspect="1"/>
-                </wp:cNvGraphicFramePr>
-                <a:graphic xmlns:a="http://schemas.openxmlformats.org/drawingml/2006/main">
-                  <a:graphicData uri="http://schemas.openxmlformats.org/drawingml/2006/picture">
-                    <pic:pic xmlns:pic="http://schemas.openxmlformats.org/drawingml/2006/picture">
-                      <pic:nvPicPr>
-                        <pic:cNvPr id="0" name=""/>
-                        <pic:cNvPicPr/>
-                      </pic:nvPicPr>
-                      <pic:blipFill>
-                        <a:blip r:embed="rId2"/>
-                        <a:stretch>
-                          <a:fillRect/>
-                        </a:stretch>
-                      </pic:blipFill>
-                      <pic:spPr>
-                        <a:xfrm>
-                          <a:off x="0" y="0"/>
-                          <a:ext cx="1638300" cy="600075"/>
-                        </a:xfrm>
-                        <a:prstGeom prst="rect">
-                          <a:avLst/>
-                        </a:prstGeom>
-                      </pic:spPr>
-                    </pic:pic>
-                  </a:graphicData>
-                </a:graphic>
-              </wp:inline>
-            </w:drawing>
-          </w:r>
-        </w:p>
-      </w:tc>
-    </w:tr>
-  </w:tbl>
-</w:hdr>
-</file>
-
-<file path=word/header9.xml><?xml version="1.0" encoding="utf-8"?>
-<w:hdr xmlns:wpc="http://schemas.microsoft.com/office/word/2010/wordprocessingCanvas" xmlns:cx="http://schemas.microsoft.com/office/drawing/2014/chartex" xmlns:cx1="http://schemas.microsoft.com/office/drawing/2015/9/8/chartex" xmlns:cx2="http://schemas.microsoft.com/office/drawing/2015/10/21/chartex" xmlns:cx3="http://schemas.microsoft.com/office/drawing/2016/5/9/chartex" xmlns:cx4="http://schemas.microsoft.com/office/drawing/2016/5/10/chartex" xmlns:cx5="http://schemas.microsoft.com/office/drawing/2016/5/11/chartex" xmlns:cx6="http://schemas.microsoft.com/office/drawing/2016/5/12/chartex" xmlns:cx7="http://schemas.microsoft.com/office/drawing/2016/5/13/chartex" xmlns:cx8="http://schemas.microsoft.com/office/drawing/2016/5/14/chartex" xmlns:mc="http://schemas.openxmlformats.org/markup-compatibility/2006" xmlns:aink="http://schemas.microsoft.com/office/drawing/2016/ink" xmlns:am3d="http://schemas.microsoft.com/office/drawing/2017/model3d" xmlns:o="urn:schemas-microsoft-com:office:office" xmlns:oel="http://schemas.microsoft.com/office/2019/extlst" xmlns:r="http://schemas.openxmlformats.org/officeDocument/2006/relationships" xmlns:m="http://schemas.openxmlformats.org/officeDocument/2006/math" xmlns:v="urn:schemas-microsoft-com:vml" xmlns:wp14="http://schemas.microsoft.com/office/word/2010/wordprocessingDrawing" xmlns:wp="http://schemas.openxmlformats.org/drawingml/2006/wordprocessingDrawing" xmlns:w10="urn:schemas-microsoft-com:office:word" xmlns:w="http://schemas.openxmlformats.org/wordprocessingml/2006/main" xmlns:w14="http://schemas.microsoft.com/office/word/2010/wordml" xmlns:w15="http://schemas.microsoft.com/office/word/2012/wordml" xmlns:w16cex="http://schemas.microsoft.com/office/word/2018/wordml/cex" xmlns:w16cid="http://schemas.microsoft.com/office/word/2016/wordml/cid" xmlns:w16="http://schemas.microsoft.com/office/word/2018/wordml" xmlns:w16du="http://schemas.microsoft.com/office/word/2023/wordml/word16du" xmlns:w16sdtdh="http://schemas.microsoft.com/office/word/2020/wordml/sdtdatahash" xmlns:w16sdtfl="http://schemas.microsoft.com/office/word/2024/wordml/sdtformatlock" xmlns:w16se="http://schemas.microsoft.com/office/word/2015/wordml/symex" xmlns:wpg="http://schemas.microsoft.com/office/word/2010/wordprocessingGroup" xmlns:wpi="http://schemas.microsoft.com/office/word/2010/wordprocessingInk" xmlns:wne="http://schemas.microsoft.com/office/word/2006/wordml" xmlns:wps="http://schemas.microsoft.com/office/word/2010/wordprocessingShape" mc:Ignorable="w14 w15 w16se w16cid w16 w16cex w16sdtdh w16sdtfl w16du wp14">
-  <w:p>
-    <w:pPr>
-      <w:pStyle w:val="PDHeader"/>
-    </w:pPr>
-  </w:p>
-  <w:p>
-    <w:pPr>
-      <w:pStyle w:val="PDHeader"/>
-      <w:spacing w:line="240" w:lineRule="auto"/>
-    </w:pPr>
-  </w:p>
-  <w:tbl>
-    <w:tblPr>
-      <w:tblStyle w:val="PDRowItem"/>
-      <w:tblW w:w="0" w:type="auto"/>
-      <w:jc w:val="center"/>
-      <w:tblInd w:w="0" w:type="dxa"/>
-      <w:tblCellMar>
-        <w:top w:w="0" w:type="dxa"/>
-        <w:left w:w="0" w:type="dxa"/>
-      </w:tblCellMar>
-      <w:tblLook w:val="04A0" w:firstRow="1" w:lastRow="0" w:firstColumn="1" w:lastColumn="0" w:noHBand="0" w:noVBand="1"/>
-    </w:tblPr>
-    <w:tblGrid>
-      <w:gridCol w:w="2741"/>
-      <w:gridCol w:w="4241"/>
-      <w:gridCol w:w="3732"/>
-    </w:tblGrid>
-    <w:tr>
-      <w:tblPrEx>
-        <w:tblCellMar>
-          <w:top w:w="0" w:type="dxa"/>
-          <w:left w:w="0" w:type="dxa"/>
-        </w:tblCellMar>
-      </w:tblPrEx>
-      <w:trPr>
-        <w:jc w:val="center"/>
-      </w:trPr>
-      <w:tc>
-        <w:tcPr>
-          <w:tcW w:w="2741" w:type="dxa"/>
-        </w:tcPr>
-        <w:p>
-          <w:pPr>
-            <w:jc w:val="center"/>
-          </w:pPr>
-          <w:r>
-            <w:rPr>
-              <w:noProof/>
-            </w:rPr>
-            <w:drawing>
-              <wp:inline distT="0" distB="0" distL="0" distR="0" wp14:anchorId="153E5713" wp14:editId="139F21E9">
-                <wp:extent cx="1066800" cy="1066800"/>
-                <wp:effectExtent l="0" t="0" r="0" b="0"/>
-                <wp:docPr id="899732814" name="Picture 899732814"/>
-                <wp:cNvGraphicFramePr>
-                  <a:graphicFrameLocks xmlns:a="http://schemas.openxmlformats.org/drawingml/2006/main" noChangeAspect="1"/>
-                </wp:cNvGraphicFramePr>
-                <a:graphic xmlns:a="http://schemas.openxmlformats.org/drawingml/2006/main">
-                  <a:graphicData uri="http://schemas.openxmlformats.org/drawingml/2006/picture">
-                    <pic:pic xmlns:pic="http://schemas.openxmlformats.org/drawingml/2006/picture">
-                      <pic:nvPicPr>
-                        <pic:cNvPr id="0" name=""/>
-                        <pic:cNvPicPr/>
-                      </pic:nvPicPr>
-                      <pic:blipFill>
-                        <a:blip r:embed="rId1"/>
-                        <a:stretch>
-                          <a:fillRect/>
-                        </a:stretch>
-                      </pic:blipFill>
-                      <pic:spPr>
-                        <a:xfrm>
-                          <a:off x="0" y="0"/>
-                          <a:ext cx="1066800" cy="1066800"/>
-                        </a:xfrm>
-                        <a:prstGeom prst="rect">
-                          <a:avLst/>
-                        </a:prstGeom>
-                      </pic:spPr>
-                    </pic:pic>
-                  </a:graphicData>
-                </a:graphic>
-              </wp:inline>
-            </w:drawing>
-          </w:r>
-        </w:p>
-      </w:tc>
-      <w:tc>
-        <w:tcPr>
-          <w:tcW w:w="4241" w:type="dxa"/>
-        </w:tcPr>
-        <w:p>
-          <w:pPr>
-            <w:pStyle w:val="PDHeader"/>
-          </w:pPr>
-        </w:p>
-      </w:tc>
-      <w:tc>
-        <w:tcPr>
-          <w:tcW w:w="3732" w:type="dxa"/>
-        </w:tcPr>
-        <w:p>
-          <w:pPr>
-            <w:jc w:val="center"/>
-          </w:pPr>
-          <w:r>
-            <w:rPr>
-              <w:noProof/>
-            </w:rPr>
-            <w:drawing>
-              <wp:inline distT="0" distB="0" distL="0" distR="0" wp14:anchorId="5AE4AF59" wp14:editId="1227E305">
-                <wp:extent cx="1638300" cy="600075"/>
-                <wp:effectExtent l="0" t="0" r="0" b="0"/>
-                <wp:docPr id="1444779605" name="Picture 1444779605"/>
                 <wp:cNvGraphicFramePr>
                   <a:graphicFrameLocks xmlns:a="http://schemas.openxmlformats.org/drawingml/2006/main" noChangeAspect="1"/>
                 </wp:cNvGraphicFramePr>
